--- a/final-project/public/assets/docs/Phong.Lu-Resume.docx
+++ b/final-project/public/assets/docs/Phong.Lu-Resume.docx
@@ -278,7 +278,7 @@
           <w:sz w:val="20"/>
           <w:szCs w:val="20"/>
         </w:rPr>
-        <w:t>4</w:t>
+        <w:t>6</w:t>
       </w:r>
       <w:r>
         <w:rPr>
@@ -469,27 +469,7 @@
           <w:sz w:val="20"/>
           <w:szCs w:val="20"/>
         </w:rPr>
-        <w:t xml:space="preserve"> Entity Framework, </w:t>
-      </w:r>
-      <w:proofErr w:type="spellStart"/>
-      <w:r>
-        <w:rPr>
-          <w:rFonts w:eastAsia="Calibri"/>
-          <w:bCs/>
-          <w:sz w:val="20"/>
-          <w:szCs w:val="20"/>
-        </w:rPr>
-        <w:t>GraphQL</w:t>
-      </w:r>
-      <w:proofErr w:type="spellEnd"/>
-      <w:r>
-        <w:rPr>
-          <w:rFonts w:eastAsia="Calibri"/>
-          <w:bCs/>
-          <w:sz w:val="20"/>
-          <w:szCs w:val="20"/>
-        </w:rPr>
-        <w:t xml:space="preserve">, </w:t>
+        <w:t xml:space="preserve"> Entity Framework, GraphQL, </w:t>
       </w:r>
       <w:r>
         <w:rPr>
@@ -1107,7 +1087,6 @@
         </w:rPr>
         <w:t xml:space="preserve">, HTML5, CSS3, </w:t>
       </w:r>
-      <w:proofErr w:type="spellStart"/>
       <w:r>
         <w:rPr>
           <w:rFonts w:eastAsia="Calibri"/>
@@ -1117,7 +1096,6 @@
         </w:rPr>
         <w:t>NUnit</w:t>
       </w:r>
-      <w:proofErr w:type="spellEnd"/>
       <w:r>
         <w:rPr>
           <w:rFonts w:eastAsia="Calibri"/>
@@ -1312,18 +1290,8 @@
           <w:sz w:val="20"/>
           <w:szCs w:val="20"/>
         </w:rPr>
-        <w:t xml:space="preserve">REST API, </w:t>
-      </w:r>
-      <w:proofErr w:type="spellStart"/>
-      <w:r>
-        <w:rPr>
-          <w:rFonts w:eastAsia="Calibri"/>
-          <w:sz w:val="20"/>
-          <w:szCs w:val="20"/>
-        </w:rPr>
-        <w:t>GraphQL</w:t>
-      </w:r>
-      <w:proofErr w:type="spellEnd"/>
+        <w:t>REST API, GraphQL</w:t>
+      </w:r>
       <w:r>
         <w:rPr>
           <w:rFonts w:eastAsia="Calibri"/>
@@ -1461,16 +1429,7 @@
           <w:sz w:val="20"/>
           <w:szCs w:val="20"/>
         </w:rPr>
-        <w:t xml:space="preserve"> Visual Studio, VS Code, JetBrains, </w:t>
-      </w:r>
-      <w:proofErr w:type="spellStart"/>
-      <w:r>
-        <w:rPr>
-          <w:rFonts w:eastAsia="Calibri"/>
-          <w:sz w:val="20"/>
-          <w:szCs w:val="20"/>
-        </w:rPr>
-        <w:t>Navica</w:t>
+        <w:t xml:space="preserve"> Visual Studio, VS Code, JetBrains, Navica</w:t>
       </w:r>
       <w:r>
         <w:rPr>
@@ -1480,7 +1439,6 @@
         </w:rPr>
         <w:t>t</w:t>
       </w:r>
-      <w:proofErr w:type="spellEnd"/>
       <w:r>
         <w:rPr>
           <w:rFonts w:eastAsia="Calibri"/>
@@ -1819,23 +1777,13 @@
         </w:rPr>
         <w:t xml:space="preserve"> on Azure Cloud Platform. Ensured scalability with .NET Core for Microservices and </w:t>
       </w:r>
-      <w:proofErr w:type="spellStart"/>
-      <w:r>
-        <w:rPr>
-          <w:rFonts w:eastAsia="Calibri"/>
-          <w:sz w:val="20"/>
-          <w:szCs w:val="20"/>
-        </w:rPr>
-        <w:t>Citus</w:t>
-      </w:r>
-      <w:proofErr w:type="spellEnd"/>
-      <w:r>
-        <w:rPr>
-          <w:rFonts w:eastAsia="Calibri"/>
-          <w:sz w:val="20"/>
-          <w:szCs w:val="20"/>
-        </w:rPr>
-        <w:t xml:space="preserve"> </w:t>
+      <w:r>
+        <w:rPr>
+          <w:rFonts w:eastAsia="Calibri"/>
+          <w:sz w:val="20"/>
+          <w:szCs w:val="20"/>
+        </w:rPr>
+        <w:t xml:space="preserve">Citus </w:t>
       </w:r>
       <w:r>
         <w:rPr>
@@ -1941,7 +1889,6 @@
         </w:rPr>
         <w:t xml:space="preserve">.js and </w:t>
       </w:r>
-      <w:proofErr w:type="spellStart"/>
       <w:r>
         <w:rPr>
           <w:rFonts w:eastAsia="Calibri"/>
@@ -1950,7 +1897,6 @@
         </w:rPr>
         <w:t>GraphQL</w:t>
       </w:r>
-      <w:proofErr w:type="spellEnd"/>
       <w:r>
         <w:rPr>
           <w:rFonts w:eastAsia="Calibri"/>
@@ -2072,9 +2018,8 @@
           <w:sz w:val="20"/>
           <w:szCs w:val="20"/>
         </w:rPr>
-        <w:t xml:space="preserve">.NET Core, Web API, GRPC, </w:t>
-      </w:r>
-      <w:proofErr w:type="spellStart"/>
+        <w:t xml:space="preserve">.NET Core, Web API, GRPC, GraphQL, Entity Framework Core, </w:t>
+      </w:r>
       <w:r>
         <w:rPr>
           <w:rFonts w:eastAsia="Calibri"/>
@@ -2084,43 +2029,7 @@
           <w:sz w:val="20"/>
           <w:szCs w:val="20"/>
         </w:rPr>
-        <w:t>GraphQL</w:t>
-      </w:r>
-      <w:proofErr w:type="spellEnd"/>
-      <w:r>
-        <w:rPr>
-          <w:rFonts w:eastAsia="Calibri"/>
-          <w:bCs/>
-          <w:i/>
-          <w:iCs/>
-          <w:sz w:val="20"/>
-          <w:szCs w:val="20"/>
-        </w:rPr>
-        <w:t xml:space="preserve">, Entity Framework Core, </w:t>
-      </w:r>
-      <w:proofErr w:type="spellStart"/>
-      <w:r>
-        <w:rPr>
-          <w:rFonts w:eastAsia="Calibri"/>
-          <w:bCs/>
-          <w:i/>
-          <w:iCs/>
-          <w:sz w:val="20"/>
-          <w:szCs w:val="20"/>
-        </w:rPr>
-        <w:t>Citus</w:t>
-      </w:r>
-      <w:proofErr w:type="spellEnd"/>
-      <w:r>
-        <w:rPr>
-          <w:rFonts w:eastAsia="Calibri"/>
-          <w:bCs/>
-          <w:i/>
-          <w:iCs/>
-          <w:sz w:val="20"/>
-          <w:szCs w:val="20"/>
-        </w:rPr>
-        <w:t xml:space="preserve"> </w:t>
+        <w:t xml:space="preserve">Citus </w:t>
       </w:r>
       <w:r>
         <w:rPr>
@@ -2783,31 +2692,7 @@
           <w:sz w:val="20"/>
           <w:szCs w:val="20"/>
         </w:rPr>
-        <w:t xml:space="preserve">Angular, React, Redis, Kafka, </w:t>
-      </w:r>
-      <w:proofErr w:type="spellStart"/>
-      <w:r>
-        <w:rPr>
-          <w:rFonts w:eastAsia="Calibri"/>
-          <w:bCs/>
-          <w:i/>
-          <w:iCs/>
-          <w:sz w:val="20"/>
-          <w:szCs w:val="20"/>
-        </w:rPr>
-        <w:t>PowerBI</w:t>
-      </w:r>
-      <w:proofErr w:type="spellEnd"/>
-      <w:r>
-        <w:rPr>
-          <w:rFonts w:eastAsia="Calibri"/>
-          <w:bCs/>
-          <w:i/>
-          <w:iCs/>
-          <w:sz w:val="20"/>
-          <w:szCs w:val="20"/>
-        </w:rPr>
-        <w:t xml:space="preserve">, </w:t>
+        <w:t xml:space="preserve">Angular, React, Redis, Kafka, PowerBI, </w:t>
       </w:r>
       <w:r>
         <w:rPr>
@@ -3114,7 +2999,6 @@
         </w:rPr>
         <w:t xml:space="preserve">the </w:t>
       </w:r>
-      <w:proofErr w:type="spellStart"/>
       <w:r>
         <w:rPr>
           <w:rFonts w:eastAsia="Calibri"/>
@@ -3137,16 +3021,7 @@
           <w:sz w:val="20"/>
           <w:szCs w:val="20"/>
         </w:rPr>
-        <w:t>earch</w:t>
-      </w:r>
-      <w:proofErr w:type="spellEnd"/>
-      <w:r>
-        <w:rPr>
-          <w:rFonts w:eastAsia="Calibri"/>
-          <w:sz w:val="20"/>
-          <w:szCs w:val="20"/>
-        </w:rPr>
-        <w:t xml:space="preserve"> system</w:t>
+        <w:t>earch system</w:t>
       </w:r>
       <w:r>
         <w:rPr>

--- a/final-project/public/assets/docs/Phong.Lu-Resume.docx
+++ b/final-project/public/assets/docs/Phong.Lu-Resume.docx
@@ -469,7 +469,27 @@
           <w:sz w:val="20"/>
           <w:szCs w:val="20"/>
         </w:rPr>
-        <w:t xml:space="preserve"> Entity Framework, GraphQL, </w:t>
+        <w:t xml:space="preserve"> Entity Framework, </w:t>
+      </w:r>
+      <w:proofErr w:type="spellStart"/>
+      <w:r>
+        <w:rPr>
+          <w:rFonts w:eastAsia="Calibri"/>
+          <w:bCs/>
+          <w:sz w:val="20"/>
+          <w:szCs w:val="20"/>
+        </w:rPr>
+        <w:t>GraphQL</w:t>
+      </w:r>
+      <w:proofErr w:type="spellEnd"/>
+      <w:r>
+        <w:rPr>
+          <w:rFonts w:eastAsia="Calibri"/>
+          <w:bCs/>
+          <w:sz w:val="20"/>
+          <w:szCs w:val="20"/>
+        </w:rPr>
+        <w:t xml:space="preserve">, </w:t>
       </w:r>
       <w:r>
         <w:rPr>
@@ -1087,6 +1107,7 @@
         </w:rPr>
         <w:t xml:space="preserve">, HTML5, CSS3, </w:t>
       </w:r>
+      <w:proofErr w:type="spellStart"/>
       <w:r>
         <w:rPr>
           <w:rFonts w:eastAsia="Calibri"/>
@@ -1096,6 +1117,7 @@
         </w:rPr>
         <w:t>NUnit</w:t>
       </w:r>
+      <w:proofErr w:type="spellEnd"/>
       <w:r>
         <w:rPr>
           <w:rFonts w:eastAsia="Calibri"/>
@@ -1290,8 +1312,18 @@
           <w:sz w:val="20"/>
           <w:szCs w:val="20"/>
         </w:rPr>
-        <w:t>REST API, GraphQL</w:t>
-      </w:r>
+        <w:t xml:space="preserve">REST API, </w:t>
+      </w:r>
+      <w:proofErr w:type="spellStart"/>
+      <w:r>
+        <w:rPr>
+          <w:rFonts w:eastAsia="Calibri"/>
+          <w:sz w:val="20"/>
+          <w:szCs w:val="20"/>
+        </w:rPr>
+        <w:t>GraphQL</w:t>
+      </w:r>
+      <w:proofErr w:type="spellEnd"/>
       <w:r>
         <w:rPr>
           <w:rFonts w:eastAsia="Calibri"/>
@@ -1429,7 +1461,16 @@
           <w:sz w:val="20"/>
           <w:szCs w:val="20"/>
         </w:rPr>
-        <w:t xml:space="preserve"> Visual Studio, VS Code, JetBrains, Navica</w:t>
+        <w:t xml:space="preserve"> Visual Studio, VS Code, JetBrains, </w:t>
+      </w:r>
+      <w:proofErr w:type="spellStart"/>
+      <w:r>
+        <w:rPr>
+          <w:rFonts w:eastAsia="Calibri"/>
+          <w:sz w:val="20"/>
+          <w:szCs w:val="20"/>
+        </w:rPr>
+        <w:t>Navica</w:t>
       </w:r>
       <w:r>
         <w:rPr>
@@ -1439,6 +1480,7 @@
         </w:rPr>
         <w:t>t</w:t>
       </w:r>
+      <w:proofErr w:type="spellEnd"/>
       <w:r>
         <w:rPr>
           <w:rFonts w:eastAsia="Calibri"/>
@@ -1629,16 +1671,45 @@
           <w:szCs w:val="20"/>
         </w:rPr>
       </w:pPr>
-      <w:bookmarkStart w:id="0" w:name="_Hlk536552461"/>
-      <w:r>
-        <w:rPr>
-          <w:rFonts w:eastAsia="Calibri"/>
-          <w:b/>
-          <w:bCs/>
-          <w:sz w:val="20"/>
-          <w:szCs w:val="20"/>
-        </w:rPr>
-        <w:t xml:space="preserve">TOPENLAND, Ho Chi Minh City, Vietnam </w:t>
+      <w:r>
+        <w:rPr>
+          <w:rFonts w:eastAsia="Calibri"/>
+          <w:b/>
+          <w:bCs/>
+          <w:sz w:val="20"/>
+          <w:szCs w:val="20"/>
+        </w:rPr>
+        <w:t>MASS.GOV</w:t>
+      </w:r>
+      <w:r>
+        <w:rPr>
+          <w:rFonts w:eastAsia="Calibri"/>
+          <w:b/>
+          <w:bCs/>
+          <w:sz w:val="20"/>
+          <w:szCs w:val="20"/>
+        </w:rPr>
+        <w:t xml:space="preserve">, </w:t>
+      </w:r>
+      <w:r>
+        <w:rPr>
+          <w:rFonts w:eastAsia="Calibri"/>
+          <w:b/>
+          <w:bCs/>
+          <w:sz w:val="20"/>
+          <w:szCs w:val="20"/>
+        </w:rPr>
+        <w:t>Boston, MA, USA</w:t>
+      </w:r>
+      <w:r>
+        <w:rPr>
+          <w:rFonts w:eastAsia="Calibri"/>
+          <w:b/>
+          <w:bCs/>
+          <w:sz w:val="20"/>
+          <w:szCs w:val="20"/>
+        </w:rPr>
+        <w:t xml:space="preserve"> </w:t>
       </w:r>
       <w:r>
         <w:rPr>
@@ -1658,7 +1729,37 @@
           <w:sz w:val="20"/>
           <w:szCs w:val="20"/>
         </w:rPr>
-        <w:t xml:space="preserve"> 2021-2022</w:t>
+        <w:t xml:space="preserve"> 202</w:t>
+      </w:r>
+      <w:r>
+        <w:rPr>
+          <w:rFonts w:eastAsia="Calibri"/>
+          <w:b/>
+          <w:bCs/>
+          <w:sz w:val="20"/>
+          <w:szCs w:val="20"/>
+        </w:rPr>
+        <w:t>3</w:t>
+      </w:r>
+      <w:r>
+        <w:rPr>
+          <w:rFonts w:eastAsia="Calibri"/>
+          <w:b/>
+          <w:bCs/>
+          <w:sz w:val="20"/>
+          <w:szCs w:val="20"/>
+        </w:rPr>
+        <w:t>-</w:t>
+      </w:r>
+      <w:r>
+        <w:rPr>
+          <w:rFonts w:eastAsia="Calibri"/>
+          <w:b/>
+          <w:bCs/>
+          <w:sz w:val="20"/>
+          <w:szCs w:val="20"/>
+        </w:rPr>
+        <w:t>Present</w:t>
       </w:r>
     </w:p>
     <w:p>
@@ -1678,7 +1779,16 @@
           <w:sz w:val="20"/>
           <w:szCs w:val="20"/>
         </w:rPr>
-        <w:t>Real Estate platform startup company.</w:t>
+        <w:t>An official website of the Commonwealth of Massachusetts</w:t>
+      </w:r>
+      <w:r>
+        <w:rPr>
+          <w:rFonts w:eastAsia="Calibri"/>
+          <w:bCs/>
+          <w:sz w:val="20"/>
+          <w:szCs w:val="20"/>
+        </w:rPr>
+        <w:t>.</w:t>
       </w:r>
     </w:p>
     <w:p>
@@ -1709,7 +1819,25 @@
           <w:sz w:val="20"/>
           <w:szCs w:val="20"/>
         </w:rPr>
-        <w:t>Senior Software Developer</w:t>
+        <w:t xml:space="preserve">Senior </w:t>
+      </w:r>
+      <w:r>
+        <w:rPr>
+          <w:rFonts w:eastAsia="Calibri"/>
+          <w:b/>
+          <w:sz w:val="20"/>
+          <w:szCs w:val="20"/>
+        </w:rPr>
+        <w:t xml:space="preserve">.NET </w:t>
+      </w:r>
+      <w:r>
+        <w:rPr>
+          <w:rFonts w:eastAsia="Calibri"/>
+          <w:b/>
+          <w:sz w:val="20"/>
+          <w:szCs w:val="20"/>
+        </w:rPr>
+        <w:t>Developer</w:t>
       </w:r>
     </w:p>
     <w:p>
@@ -1727,71 +1855,7 @@
           <w:sz w:val="20"/>
           <w:szCs w:val="20"/>
         </w:rPr>
-        <w:t xml:space="preserve">Collaborated with team to create </w:t>
-      </w:r>
-      <w:r>
-        <w:rPr>
-          <w:rFonts w:eastAsia="Calibri"/>
-          <w:sz w:val="20"/>
-          <w:szCs w:val="20"/>
-        </w:rPr>
-        <w:t xml:space="preserve">a </w:t>
-      </w:r>
-      <w:r>
-        <w:rPr>
-          <w:rFonts w:eastAsia="Calibri"/>
-          <w:sz w:val="20"/>
-          <w:szCs w:val="20"/>
-        </w:rPr>
-        <w:t>Real Estate Platform</w:t>
-      </w:r>
-      <w:r>
-        <w:rPr>
-          <w:rFonts w:eastAsia="Calibri"/>
-          <w:sz w:val="20"/>
-          <w:szCs w:val="20"/>
-        </w:rPr>
-        <w:t xml:space="preserve"> using </w:t>
-      </w:r>
-      <w:r>
-        <w:rPr>
-          <w:rFonts w:eastAsia="Calibri"/>
-          <w:sz w:val="20"/>
-          <w:szCs w:val="20"/>
-        </w:rPr>
-        <w:t>c</w:t>
-      </w:r>
-      <w:r>
-        <w:rPr>
-          <w:rFonts w:eastAsia="Calibri"/>
-          <w:sz w:val="20"/>
-          <w:szCs w:val="20"/>
-        </w:rPr>
-        <w:t>lean architecture and deployed</w:t>
-      </w:r>
-      <w:r>
-        <w:rPr>
-          <w:rFonts w:eastAsia="Calibri"/>
-          <w:sz w:val="20"/>
-          <w:szCs w:val="20"/>
-        </w:rPr>
-        <w:t xml:space="preserve"> on Azure Cloud Platform. Ensured scalability with .NET Core for Microservices and </w:t>
-      </w:r>
-      <w:r>
-        <w:rPr>
-          <w:rFonts w:eastAsia="Calibri"/>
-          <w:sz w:val="20"/>
-          <w:szCs w:val="20"/>
-        </w:rPr>
-        <w:t xml:space="preserve">Citus </w:t>
-      </w:r>
-      <w:r>
-        <w:rPr>
-          <w:rFonts w:eastAsia="Calibri"/>
-          <w:sz w:val="20"/>
-          <w:szCs w:val="20"/>
-        </w:rPr>
-        <w:t>PostgreSQL.</w:t>
+        <w:t>Designed, developed, and deployed:</w:t>
       </w:r>
     </w:p>
     <w:p>
@@ -1816,7 +1880,25 @@
           <w:sz w:val="20"/>
           <w:szCs w:val="20"/>
         </w:rPr>
-        <w:t>Analyzed requirements to develop new Microservice.</w:t>
+        <w:t>Internal systems: Created and maintained internal tools for data management, workflow automation, and other administrative needs.</w:t>
+      </w:r>
+    </w:p>
+    <w:p>
+      <w:pPr>
+        <w:jc w:val="both"/>
+        <w:rPr>
+          <w:rFonts w:eastAsia="Calibri"/>
+          <w:sz w:val="20"/>
+          <w:szCs w:val="20"/>
+        </w:rPr>
+      </w:pPr>
+      <w:r>
+        <w:rPr>
+          <w:rFonts w:eastAsia="Calibri"/>
+          <w:sz w:val="20"/>
+          <w:szCs w:val="20"/>
+        </w:rPr>
+        <w:t>Collaborated:</w:t>
       </w:r>
     </w:p>
     <w:p>
@@ -1829,81 +1911,19 @@
         <w:jc w:val="both"/>
         <w:rPr>
           <w:rFonts w:eastAsia="Calibri"/>
-          <w:sz w:val="20"/>
-          <w:szCs w:val="20"/>
-        </w:rPr>
-      </w:pPr>
-      <w:r>
-        <w:rPr>
-          <w:rFonts w:eastAsia="Calibri"/>
-          <w:sz w:val="20"/>
-          <w:szCs w:val="20"/>
-        </w:rPr>
-        <w:t xml:space="preserve">Integrated </w:t>
-      </w:r>
-      <w:r>
-        <w:rPr>
-          <w:rFonts w:eastAsia="Calibri"/>
-          <w:sz w:val="20"/>
-          <w:szCs w:val="20"/>
-        </w:rPr>
-        <w:t xml:space="preserve">4 </w:t>
-      </w:r>
-      <w:r>
-        <w:rPr>
-          <w:rFonts w:eastAsia="Calibri"/>
-          <w:sz w:val="20"/>
-          <w:szCs w:val="20"/>
-        </w:rPr>
-        <w:t>frontends</w:t>
-      </w:r>
-      <w:r>
-        <w:rPr>
-          <w:rFonts w:eastAsia="Calibri"/>
-          <w:sz w:val="20"/>
-          <w:szCs w:val="20"/>
-        </w:rPr>
-        <w:t xml:space="preserve"> with backend services</w:t>
-      </w:r>
-      <w:r>
-        <w:rPr>
-          <w:rFonts w:eastAsia="Calibri"/>
-          <w:sz w:val="20"/>
-          <w:szCs w:val="20"/>
-        </w:rPr>
-        <w:t xml:space="preserve"> </w:t>
-      </w:r>
-      <w:r>
-        <w:rPr>
-          <w:rFonts w:eastAsia="Calibri"/>
-          <w:sz w:val="20"/>
-          <w:szCs w:val="20"/>
-        </w:rPr>
-        <w:t>using Next</w:t>
-      </w:r>
-      <w:r>
-        <w:rPr>
-          <w:rFonts w:eastAsia="Calibri"/>
-          <w:sz w:val="20"/>
-          <w:szCs w:val="20"/>
-        </w:rPr>
-        <w:t xml:space="preserve">.js and </w:t>
-      </w:r>
-      <w:r>
-        <w:rPr>
-          <w:rFonts w:eastAsia="Calibri"/>
-          <w:sz w:val="20"/>
-          <w:szCs w:val="20"/>
-        </w:rPr>
-        <w:t>GraphQL</w:t>
-      </w:r>
-      <w:r>
-        <w:rPr>
-          <w:rFonts w:eastAsia="Calibri"/>
-          <w:sz w:val="20"/>
-          <w:szCs w:val="20"/>
-        </w:rPr>
-        <w:t>.</w:t>
+          <w:bCs/>
+          <w:sz w:val="20"/>
+          <w:szCs w:val="20"/>
+        </w:rPr>
+      </w:pPr>
+      <w:r>
+        <w:rPr>
+          <w:rFonts w:eastAsia="Calibri"/>
+          <w:bCs/>
+          <w:sz w:val="20"/>
+          <w:szCs w:val="20"/>
+        </w:rPr>
+        <w:t>Worked closely with business analysts, stakeholders, and other developers to understand requirements, define solutions, and implement them effectively.</w:t>
       </w:r>
     </w:p>
     <w:p>
@@ -1916,28 +1936,44 @@
         <w:jc w:val="both"/>
         <w:rPr>
           <w:rFonts w:eastAsia="Calibri"/>
-          <w:bCs/>
-          <w:sz w:val="20"/>
-          <w:szCs w:val="20"/>
-        </w:rPr>
-      </w:pPr>
-      <w:r>
-        <w:rPr>
-          <w:rFonts w:eastAsia="Calibri"/>
-          <w:bCs/>
-          <w:sz w:val="20"/>
-          <w:szCs w:val="20"/>
-        </w:rPr>
-        <w:t xml:space="preserve">Built 10 Microservices </w:t>
-      </w:r>
-      <w:r>
-        <w:rPr>
-          <w:rFonts w:eastAsia="Calibri"/>
-          <w:bCs/>
-          <w:sz w:val="20"/>
-          <w:szCs w:val="20"/>
-        </w:rPr>
-        <w:t>using .NET Core</w:t>
+          <w:sz w:val="20"/>
+          <w:szCs w:val="20"/>
+        </w:rPr>
+      </w:pPr>
+      <w:r>
+        <w:rPr>
+          <w:rFonts w:eastAsia="Calibri"/>
+          <w:bCs/>
+          <w:sz w:val="20"/>
+          <w:szCs w:val="20"/>
+        </w:rPr>
+        <w:t>Participated in Agile development methodologies, including sprint planning, daily stand-up meetings, and code reviews</w:t>
+      </w:r>
+      <w:r>
+        <w:rPr>
+          <w:rFonts w:eastAsia="Calibri"/>
+          <w:sz w:val="20"/>
+          <w:szCs w:val="20"/>
+        </w:rPr>
+        <w:t>.</w:t>
+      </w:r>
+    </w:p>
+    <w:p>
+      <w:pPr>
+        <w:jc w:val="both"/>
+        <w:rPr>
+          <w:rFonts w:eastAsia="Calibri"/>
+          <w:sz w:val="20"/>
+          <w:szCs w:val="20"/>
+        </w:rPr>
+      </w:pPr>
+      <w:r>
+        <w:rPr>
+          <w:rFonts w:eastAsia="Calibri"/>
+          <w:sz w:val="20"/>
+          <w:szCs w:val="20"/>
+        </w:rPr>
+        <w:t>Maintained and improved:</w:t>
       </w:r>
     </w:p>
     <w:p>
@@ -1950,352 +1986,26 @@
         <w:jc w:val="both"/>
         <w:rPr>
           <w:rFonts w:eastAsia="Calibri"/>
-          <w:sz w:val="20"/>
-          <w:szCs w:val="20"/>
-        </w:rPr>
-      </w:pPr>
-      <w:r>
-        <w:rPr>
-          <w:rFonts w:eastAsia="Calibri"/>
-          <w:sz w:val="20"/>
-          <w:szCs w:val="20"/>
-        </w:rPr>
-        <w:t>Streamlined build time for frontend in Next.js by using continuous integration and delivery.</w:t>
-      </w:r>
-    </w:p>
-    <w:p>
-      <w:pPr>
-        <w:jc w:val="both"/>
-        <w:rPr>
-          <w:rFonts w:eastAsia="Calibri"/>
-          <w:bCs/>
-          <w:i/>
-          <w:iCs/>
-          <w:sz w:val="20"/>
-          <w:szCs w:val="20"/>
-        </w:rPr>
-      </w:pPr>
-      <w:r>
-        <w:rPr>
-          <w:rFonts w:eastAsia="Calibri"/>
-          <w:b/>
-          <w:i/>
-          <w:iCs/>
-          <w:sz w:val="20"/>
-          <w:szCs w:val="20"/>
-          <w:u w:val="single"/>
-        </w:rPr>
-        <w:t>Technologies Used:</w:t>
-      </w:r>
-      <w:r>
-        <w:rPr>
-          <w:rFonts w:eastAsia="Calibri"/>
-          <w:bCs/>
-          <w:i/>
-          <w:iCs/>
-          <w:sz w:val="20"/>
-          <w:szCs w:val="20"/>
-        </w:rPr>
-        <w:t xml:space="preserve"> </w:t>
-      </w:r>
-      <w:r>
-        <w:rPr>
-          <w:rFonts w:eastAsia="Calibri"/>
-          <w:bCs/>
-          <w:i/>
-          <w:iCs/>
-          <w:sz w:val="20"/>
-          <w:szCs w:val="20"/>
-        </w:rPr>
-        <w:t xml:space="preserve">C#, </w:t>
-      </w:r>
-      <w:r>
-        <w:rPr>
-          <w:rFonts w:eastAsia="Calibri"/>
-          <w:bCs/>
-          <w:i/>
-          <w:iCs/>
-          <w:sz w:val="20"/>
-          <w:szCs w:val="20"/>
-        </w:rPr>
-        <w:t xml:space="preserve">.NET Core, Web API, GRPC, GraphQL, Entity Framework Core, </w:t>
-      </w:r>
-      <w:r>
-        <w:rPr>
-          <w:rFonts w:eastAsia="Calibri"/>
-          <w:bCs/>
-          <w:i/>
-          <w:iCs/>
-          <w:sz w:val="20"/>
-          <w:szCs w:val="20"/>
-        </w:rPr>
-        <w:t xml:space="preserve">Citus </w:t>
-      </w:r>
-      <w:r>
-        <w:rPr>
-          <w:rFonts w:eastAsia="Calibri"/>
-          <w:bCs/>
-          <w:i/>
-          <w:iCs/>
-          <w:sz w:val="20"/>
-          <w:szCs w:val="20"/>
-        </w:rPr>
-        <w:t xml:space="preserve">PostgreSQL, </w:t>
-      </w:r>
-      <w:r>
-        <w:rPr>
-          <w:rFonts w:eastAsia="Calibri"/>
-          <w:bCs/>
-          <w:i/>
-          <w:iCs/>
-          <w:sz w:val="20"/>
-          <w:szCs w:val="20"/>
-        </w:rPr>
-        <w:t>NodeJS</w:t>
-      </w:r>
-      <w:r>
-        <w:rPr>
-          <w:rFonts w:eastAsia="Calibri"/>
-          <w:bCs/>
-          <w:i/>
-          <w:iCs/>
-          <w:sz w:val="20"/>
-          <w:szCs w:val="20"/>
-        </w:rPr>
-        <w:t xml:space="preserve">, </w:t>
-      </w:r>
-      <w:r>
-        <w:rPr>
-          <w:rFonts w:eastAsia="Calibri"/>
-          <w:bCs/>
-          <w:i/>
-          <w:iCs/>
-          <w:sz w:val="20"/>
-          <w:szCs w:val="20"/>
-        </w:rPr>
-        <w:t>Next.js, React, Redis</w:t>
-      </w:r>
-      <w:r>
-        <w:rPr>
-          <w:rFonts w:eastAsia="Calibri"/>
-          <w:bCs/>
-          <w:i/>
-          <w:iCs/>
-          <w:sz w:val="20"/>
-          <w:szCs w:val="20"/>
-        </w:rPr>
-        <w:t>, Bootstrap, Tailwind</w:t>
-      </w:r>
-      <w:r>
-        <w:rPr>
-          <w:rFonts w:eastAsia="Calibri"/>
-          <w:bCs/>
-          <w:i/>
-          <w:iCs/>
-          <w:sz w:val="20"/>
-          <w:szCs w:val="20"/>
-        </w:rPr>
-        <w:t>, Azure (Virtual Machine, Blob)</w:t>
-      </w:r>
-      <w:r>
-        <w:rPr>
-          <w:rFonts w:eastAsia="Calibri"/>
-          <w:bCs/>
-          <w:i/>
-          <w:iCs/>
-          <w:sz w:val="20"/>
-          <w:szCs w:val="20"/>
-        </w:rPr>
-        <w:t>.</w:t>
-      </w:r>
-    </w:p>
-    <w:p>
-      <w:pPr>
-        <w:jc w:val="both"/>
-        <w:rPr>
-          <w:rFonts w:eastAsia="Calibri"/>
-          <w:bCs/>
-          <w:sz w:val="20"/>
-          <w:szCs w:val="20"/>
-        </w:rPr>
-      </w:pPr>
-    </w:p>
-    <w:p>
-      <w:pPr>
-        <w:jc w:val="both"/>
-        <w:rPr>
-          <w:rFonts w:eastAsia="Calibri"/>
-          <w:b/>
-          <w:sz w:val="20"/>
-          <w:szCs w:val="20"/>
-        </w:rPr>
-      </w:pPr>
-      <w:r>
-        <w:rPr>
-          <w:rFonts w:eastAsia="Calibri"/>
-          <w:b/>
-          <w:sz w:val="20"/>
-          <w:szCs w:val="20"/>
-        </w:rPr>
-        <w:t xml:space="preserve">VINHMS, Ho Chi Minh City, Vietnam </w:t>
-      </w:r>
-      <w:r>
-        <w:rPr>
-          <w:rFonts w:ascii="Symbol" w:eastAsia="Symbol" w:hAnsi="Symbol" w:cs="Symbol"/>
-          <w:b/>
-          <w:sz w:val="20"/>
-          <w:szCs w:val="20"/>
-        </w:rPr>
-        <w:t>·</w:t>
-      </w:r>
-      <w:r>
-        <w:rPr>
-          <w:rFonts w:eastAsia="Calibri"/>
-          <w:b/>
-          <w:sz w:val="20"/>
-          <w:szCs w:val="20"/>
-        </w:rPr>
-        <w:t xml:space="preserve"> 2018-2020</w:t>
-      </w:r>
-    </w:p>
-    <w:p>
-      <w:pPr>
-        <w:jc w:val="both"/>
-        <w:rPr>
-          <w:rFonts w:eastAsia="Calibri"/>
-          <w:bCs/>
-          <w:sz w:val="20"/>
-          <w:szCs w:val="20"/>
-        </w:rPr>
-      </w:pPr>
-      <w:r>
-        <w:rPr>
-          <w:rFonts w:eastAsia="Calibri"/>
-          <w:bCs/>
-          <w:sz w:val="20"/>
-          <w:szCs w:val="20"/>
-        </w:rPr>
-        <w:t>Startup technology company for property management systems.</w:t>
-      </w:r>
-    </w:p>
-    <w:p>
-      <w:pPr>
-        <w:jc w:val="both"/>
-        <w:rPr>
-          <w:rFonts w:eastAsia="Calibri"/>
-          <w:bCs/>
-          <w:sz w:val="6"/>
-          <w:szCs w:val="6"/>
-        </w:rPr>
-      </w:pPr>
-    </w:p>
-    <w:p>
-      <w:pPr>
-        <w:jc w:val="both"/>
-        <w:rPr>
-          <w:rFonts w:eastAsia="Calibri"/>
-          <w:b/>
-          <w:sz w:val="20"/>
-          <w:szCs w:val="20"/>
-        </w:rPr>
-      </w:pPr>
-      <w:r>
-        <w:rPr>
-          <w:rFonts w:eastAsia="Calibri"/>
-          <w:b/>
-          <w:sz w:val="20"/>
-          <w:szCs w:val="20"/>
-        </w:rPr>
-        <w:t>Development Team Lead</w:t>
-      </w:r>
-    </w:p>
-    <w:p>
-      <w:pPr>
-        <w:jc w:val="both"/>
-        <w:rPr>
-          <w:rFonts w:eastAsia="Calibri"/>
-          <w:sz w:val="20"/>
-          <w:szCs w:val="20"/>
-        </w:rPr>
-      </w:pPr>
-      <w:r>
-        <w:rPr>
-          <w:rFonts w:eastAsia="Calibri"/>
-          <w:sz w:val="20"/>
-          <w:szCs w:val="20"/>
-        </w:rPr>
-        <w:t xml:space="preserve">Provided Microservice and technical guidance for new hospitality startup companies while </w:t>
-      </w:r>
-      <w:r>
-        <w:rPr>
-          <w:rFonts w:eastAsia="Calibri"/>
-          <w:sz w:val="20"/>
-          <w:szCs w:val="20"/>
-        </w:rPr>
-        <w:t xml:space="preserve">leading </w:t>
-      </w:r>
-      <w:r>
-        <w:rPr>
-          <w:rFonts w:eastAsia="Calibri"/>
-          <w:sz w:val="20"/>
-          <w:szCs w:val="20"/>
-        </w:rPr>
-        <w:t xml:space="preserve">a </w:t>
-      </w:r>
-      <w:r>
-        <w:rPr>
-          <w:rFonts w:eastAsia="Calibri"/>
-          <w:sz w:val="20"/>
-          <w:szCs w:val="20"/>
-        </w:rPr>
-        <w:t>development</w:t>
-      </w:r>
-      <w:r>
-        <w:rPr>
-          <w:rFonts w:eastAsia="Calibri"/>
-          <w:sz w:val="20"/>
-          <w:szCs w:val="20"/>
-        </w:rPr>
-        <w:t xml:space="preserve"> team</w:t>
-      </w:r>
-      <w:r>
-        <w:rPr>
-          <w:rFonts w:eastAsia="Calibri"/>
-          <w:sz w:val="20"/>
-          <w:szCs w:val="20"/>
-        </w:rPr>
-        <w:t xml:space="preserve"> </w:t>
-      </w:r>
-      <w:r>
-        <w:rPr>
-          <w:rFonts w:eastAsia="Calibri"/>
-          <w:sz w:val="20"/>
-          <w:szCs w:val="20"/>
-        </w:rPr>
-        <w:t>of 10</w:t>
-      </w:r>
-      <w:r>
-        <w:rPr>
-          <w:rFonts w:eastAsia="Calibri"/>
-          <w:sz w:val="20"/>
-          <w:szCs w:val="20"/>
-        </w:rPr>
-        <w:t xml:space="preserve"> people</w:t>
-      </w:r>
-      <w:r>
-        <w:rPr>
-          <w:rFonts w:eastAsia="Calibri"/>
-          <w:sz w:val="20"/>
-          <w:szCs w:val="20"/>
-        </w:rPr>
-        <w:t>.</w:t>
+          <w:bCs/>
+          <w:sz w:val="20"/>
+          <w:szCs w:val="20"/>
+        </w:rPr>
+      </w:pPr>
+      <w:r>
+        <w:rPr>
+          <w:rFonts w:eastAsia="Calibri"/>
+          <w:bCs/>
+          <w:sz w:val="20"/>
+          <w:szCs w:val="20"/>
+        </w:rPr>
+        <w:t>Refactored existing code bases to enhance performance, reliability, and maintainability.</w:t>
       </w:r>
     </w:p>
     <w:p>
       <w:pPr>
         <w:numPr>
           <w:ilvl w:val="0"/>
-          <w:numId w:val="22"/>
+          <w:numId w:val="21"/>
         </w:numPr>
         <w:ind w:left="360"/>
         <w:jc w:val="both"/>
@@ -2313,32 +2023,14 @@
           <w:sz w:val="20"/>
           <w:szCs w:val="20"/>
         </w:rPr>
-        <w:t xml:space="preserve">Spearheaded development of Identity Service using OAuth2 protocol </w:t>
-      </w:r>
-      <w:r>
-        <w:rPr>
-          <w:rFonts w:eastAsia="Calibri"/>
-          <w:bCs/>
-          <w:sz w:val="20"/>
-          <w:szCs w:val="20"/>
-        </w:rPr>
-        <w:t>with</w:t>
-      </w:r>
-      <w:r>
-        <w:rPr>
-          <w:rFonts w:eastAsia="Calibri"/>
-          <w:bCs/>
-          <w:sz w:val="20"/>
-          <w:szCs w:val="20"/>
-        </w:rPr>
-        <w:t xml:space="preserve"> efficient authorization flow.</w:t>
+        <w:t>Implemented automated testing strategies to ensure code quality and stability.</w:t>
       </w:r>
     </w:p>
     <w:p>
       <w:pPr>
         <w:numPr>
           <w:ilvl w:val="0"/>
-          <w:numId w:val="22"/>
+          <w:numId w:val="21"/>
         </w:numPr>
         <w:ind w:left="360"/>
         <w:jc w:val="both"/>
@@ -2356,41 +2048,34 @@
           <w:sz w:val="20"/>
           <w:szCs w:val="20"/>
         </w:rPr>
-        <w:t>I</w:t>
-      </w:r>
-      <w:r>
-        <w:rPr>
-          <w:rFonts w:eastAsia="Calibri"/>
-          <w:bCs/>
-          <w:sz w:val="20"/>
-          <w:szCs w:val="20"/>
-        </w:rPr>
-        <w:t>ntegrat</w:t>
-      </w:r>
-      <w:r>
-        <w:rPr>
-          <w:rFonts w:eastAsia="Calibri"/>
-          <w:bCs/>
-          <w:sz w:val="20"/>
-          <w:szCs w:val="20"/>
-        </w:rPr>
-        <w:t>ed</w:t>
-      </w:r>
-      <w:r>
-        <w:rPr>
-          <w:rFonts w:eastAsia="Calibri"/>
-          <w:bCs/>
-          <w:sz w:val="20"/>
-          <w:szCs w:val="20"/>
-        </w:rPr>
-        <w:t xml:space="preserve"> with 20 outsourced team members across multiple outsourcing companies.</w:t>
+        <w:t>Documented technical specifications and workflows for internal knowledge sharing.</w:t>
+      </w:r>
+    </w:p>
+    <w:p>
+      <w:pPr>
+        <w:jc w:val="both"/>
+        <w:rPr>
+          <w:rFonts w:eastAsia="Calibri"/>
+          <w:bCs/>
+          <w:sz w:val="20"/>
+          <w:szCs w:val="20"/>
+        </w:rPr>
+      </w:pPr>
+      <w:r>
+        <w:rPr>
+          <w:rFonts w:eastAsia="Calibri"/>
+          <w:bCs/>
+          <w:sz w:val="20"/>
+          <w:szCs w:val="20"/>
+        </w:rPr>
+        <w:t>Contributed to a positive work environment:</w:t>
       </w:r>
     </w:p>
     <w:p>
       <w:pPr>
         <w:numPr>
           <w:ilvl w:val="0"/>
-          <w:numId w:val="22"/>
+          <w:numId w:val="21"/>
         </w:numPr>
         <w:ind w:left="360"/>
         <w:jc w:val="both"/>
@@ -2408,11 +2093,178 @@
           <w:sz w:val="20"/>
           <w:szCs w:val="20"/>
         </w:rPr>
-        <w:t>Created 20 Microservices and numerous frontends with scalability to deploy in any environment.</w:t>
-      </w:r>
-    </w:p>
-    <w:p>
-      <w:pPr>
+        <w:t>Proactively identified and addressed potential issues, proposing solutions and improvements.</w:t>
+      </w:r>
+    </w:p>
+    <w:p>
+      <w:pPr>
+        <w:numPr>
+          <w:ilvl w:val="0"/>
+          <w:numId w:val="21"/>
+        </w:numPr>
+        <w:ind w:left="360"/>
+        <w:jc w:val="both"/>
+        <w:rPr>
+          <w:rFonts w:eastAsia="Calibri"/>
+          <w:sz w:val="20"/>
+          <w:szCs w:val="20"/>
+        </w:rPr>
+      </w:pPr>
+      <w:r>
+        <w:rPr>
+          <w:rFonts w:eastAsia="Calibri"/>
+          <w:bCs/>
+          <w:sz w:val="20"/>
+          <w:szCs w:val="20"/>
+        </w:rPr>
+        <w:t>Maintained a professional and collaborative</w:t>
+      </w:r>
+      <w:r>
+        <w:rPr>
+          <w:rFonts w:eastAsia="Calibri"/>
+          <w:sz w:val="20"/>
+          <w:szCs w:val="20"/>
+        </w:rPr>
+        <w:t xml:space="preserve"> attitude, fostering a positive team dynamic.</w:t>
+      </w:r>
+    </w:p>
+    <w:p>
+      <w:pPr>
+        <w:jc w:val="both"/>
+        <w:rPr>
+          <w:rFonts w:eastAsia="Calibri"/>
+          <w:sz w:val="20"/>
+          <w:szCs w:val="20"/>
+        </w:rPr>
+      </w:pPr>
+    </w:p>
+    <w:p>
+      <w:pPr>
+        <w:jc w:val="both"/>
+        <w:rPr>
+          <w:rFonts w:eastAsia="Calibri"/>
+          <w:bCs/>
+          <w:i/>
+          <w:iCs/>
+          <w:sz w:val="20"/>
+          <w:szCs w:val="20"/>
+        </w:rPr>
+      </w:pPr>
+      <w:r>
+        <w:rPr>
+          <w:rFonts w:eastAsia="Calibri"/>
+          <w:b/>
+          <w:i/>
+          <w:iCs/>
+          <w:sz w:val="20"/>
+          <w:szCs w:val="20"/>
+          <w:u w:val="single"/>
+        </w:rPr>
+        <w:t>Technologies Used:</w:t>
+      </w:r>
+      <w:r>
+        <w:rPr>
+          <w:rFonts w:eastAsia="Calibri"/>
+          <w:bCs/>
+          <w:i/>
+          <w:iCs/>
+          <w:sz w:val="20"/>
+          <w:szCs w:val="20"/>
+        </w:rPr>
+        <w:t xml:space="preserve"> </w:t>
+      </w:r>
+      <w:r>
+        <w:rPr>
+          <w:rFonts w:eastAsia="Calibri"/>
+          <w:bCs/>
+          <w:i/>
+          <w:iCs/>
+          <w:sz w:val="20"/>
+          <w:szCs w:val="20"/>
+        </w:rPr>
+        <w:t xml:space="preserve">C#, </w:t>
+      </w:r>
+      <w:r>
+        <w:rPr>
+          <w:rFonts w:eastAsia="Calibri"/>
+          <w:bCs/>
+          <w:i/>
+          <w:iCs/>
+          <w:sz w:val="20"/>
+          <w:szCs w:val="20"/>
+        </w:rPr>
+        <w:t xml:space="preserve">.NET </w:t>
+      </w:r>
+      <w:r>
+        <w:rPr>
+          <w:rFonts w:eastAsia="Calibri"/>
+          <w:bCs/>
+          <w:i/>
+          <w:iCs/>
+          <w:sz w:val="20"/>
+          <w:szCs w:val="20"/>
+        </w:rPr>
+        <w:t xml:space="preserve">Framework &amp; </w:t>
+      </w:r>
+      <w:r>
+        <w:rPr>
+          <w:rFonts w:eastAsia="Calibri"/>
+          <w:bCs/>
+          <w:i/>
+          <w:iCs/>
+          <w:sz w:val="20"/>
+          <w:szCs w:val="20"/>
+        </w:rPr>
+        <w:t xml:space="preserve">Core, Web API, Entity Framework, </w:t>
+      </w:r>
+      <w:r>
+        <w:rPr>
+          <w:rFonts w:eastAsia="Calibri"/>
+          <w:bCs/>
+          <w:i/>
+          <w:iCs/>
+          <w:sz w:val="20"/>
+          <w:szCs w:val="20"/>
+        </w:rPr>
+        <w:t>SQL Server</w:t>
+      </w:r>
+      <w:r>
+        <w:rPr>
+          <w:rFonts w:eastAsia="Calibri"/>
+          <w:bCs/>
+          <w:i/>
+          <w:iCs/>
+          <w:sz w:val="20"/>
+          <w:szCs w:val="20"/>
+        </w:rPr>
+        <w:t>, Redis</w:t>
+      </w:r>
+      <w:r>
+        <w:rPr>
+          <w:rFonts w:eastAsia="Calibri"/>
+          <w:bCs/>
+          <w:i/>
+          <w:iCs/>
+          <w:sz w:val="20"/>
+          <w:szCs w:val="20"/>
+        </w:rPr>
+        <w:t>, AWS</w:t>
+      </w:r>
+      <w:r>
+        <w:rPr>
+          <w:rFonts w:eastAsia="Calibri"/>
+          <w:bCs/>
+          <w:i/>
+          <w:iCs/>
+          <w:sz w:val="20"/>
+          <w:szCs w:val="20"/>
+        </w:rPr>
+        <w:t>.</w:t>
+      </w:r>
+    </w:p>
+    <w:p>
+      <w:pPr>
+        <w:ind w:left="360"/>
         <w:jc w:val="center"/>
         <w:rPr>
           <w:rFonts w:eastAsia="Calibri"/>
@@ -2456,16 +2308,7 @@
           <w:sz w:val="20"/>
           <w:szCs w:val="20"/>
         </w:rPr>
-        <w:t xml:space="preserve"> Page 2</w:t>
-      </w:r>
-      <w:r>
-        <w:rPr>
-          <w:rFonts w:eastAsia="Calibri"/>
-          <w:bCs/>
-          <w:sz w:val="20"/>
-          <w:szCs w:val="20"/>
-        </w:rPr>
-        <w:t xml:space="preserve"> </w:t>
+        <w:t xml:space="preserve"> Page 2 </w:t>
       </w:r>
       <w:r>
         <w:rPr>
@@ -2539,11 +2382,732 @@
         <w:jc w:val="both"/>
         <w:rPr>
           <w:rFonts w:eastAsia="Calibri"/>
-          <w:b/>
+          <w:sz w:val="20"/>
+          <w:szCs w:val="20"/>
+        </w:rPr>
+      </w:pPr>
+    </w:p>
+    <w:p>
+      <w:pPr>
+        <w:jc w:val="both"/>
+        <w:rPr>
+          <w:rFonts w:eastAsia="Calibri"/>
+          <w:b/>
+          <w:bCs/>
+          <w:sz w:val="20"/>
+          <w:szCs w:val="20"/>
+        </w:rPr>
+      </w:pPr>
+      <w:bookmarkStart w:id="0" w:name="_Hlk536552461"/>
+      <w:r>
+        <w:rPr>
+          <w:rFonts w:eastAsia="Calibri"/>
+          <w:b/>
+          <w:bCs/>
+          <w:sz w:val="20"/>
+          <w:szCs w:val="20"/>
+        </w:rPr>
+        <w:t xml:space="preserve">TOPENLAND, Ho Chi Minh City, Vietnam </w:t>
+      </w:r>
+      <w:r>
+        <w:rPr>
+          <w:rFonts w:ascii="Symbol" w:eastAsia="Symbol" w:hAnsi="Symbol" w:cs="Symbol"/>
+          <w:b/>
+          <w:bCs/>
+          <w:sz w:val="20"/>
+          <w:szCs w:val="20"/>
+        </w:rPr>
+        <w:t>·</w:t>
+      </w:r>
+      <w:r>
+        <w:rPr>
+          <w:rFonts w:eastAsia="Calibri"/>
+          <w:b/>
+          <w:bCs/>
+          <w:sz w:val="20"/>
+          <w:szCs w:val="20"/>
+        </w:rPr>
+        <w:t xml:space="preserve"> 2021-2022</w:t>
+      </w:r>
+    </w:p>
+    <w:p>
+      <w:pPr>
+        <w:jc w:val="both"/>
+        <w:rPr>
+          <w:rFonts w:eastAsia="Calibri"/>
+          <w:bCs/>
+          <w:sz w:val="20"/>
+          <w:szCs w:val="20"/>
+        </w:rPr>
+      </w:pPr>
+      <w:r>
+        <w:rPr>
+          <w:rFonts w:eastAsia="Calibri"/>
+          <w:bCs/>
+          <w:sz w:val="20"/>
+          <w:szCs w:val="20"/>
+        </w:rPr>
+        <w:t>Real Estate platform startup company.</w:t>
+      </w:r>
+    </w:p>
+    <w:p>
+      <w:pPr>
+        <w:jc w:val="both"/>
+        <w:rPr>
+          <w:rFonts w:eastAsia="Calibri"/>
+          <w:bCs/>
           <w:sz w:val="6"/>
           <w:szCs w:val="6"/>
         </w:rPr>
       </w:pPr>
+    </w:p>
+    <w:p>
+      <w:pPr>
+        <w:jc w:val="both"/>
+        <w:rPr>
+          <w:rFonts w:eastAsia="Calibri"/>
+          <w:b/>
+          <w:sz w:val="20"/>
+          <w:szCs w:val="20"/>
+        </w:rPr>
+      </w:pPr>
+      <w:r>
+        <w:rPr>
+          <w:rFonts w:eastAsia="Calibri"/>
+          <w:b/>
+          <w:sz w:val="20"/>
+          <w:szCs w:val="20"/>
+        </w:rPr>
+        <w:t>Senior Software Developer</w:t>
+      </w:r>
+    </w:p>
+    <w:p>
+      <w:pPr>
+        <w:jc w:val="both"/>
+        <w:rPr>
+          <w:rFonts w:eastAsia="Calibri"/>
+          <w:sz w:val="20"/>
+          <w:szCs w:val="20"/>
+        </w:rPr>
+      </w:pPr>
+      <w:r>
+        <w:rPr>
+          <w:rFonts w:eastAsia="Calibri"/>
+          <w:sz w:val="20"/>
+          <w:szCs w:val="20"/>
+        </w:rPr>
+        <w:t xml:space="preserve">Collaborated with team to create </w:t>
+      </w:r>
+      <w:r>
+        <w:rPr>
+          <w:rFonts w:eastAsia="Calibri"/>
+          <w:sz w:val="20"/>
+          <w:szCs w:val="20"/>
+        </w:rPr>
+        <w:t xml:space="preserve">a </w:t>
+      </w:r>
+      <w:r>
+        <w:rPr>
+          <w:rFonts w:eastAsia="Calibri"/>
+          <w:sz w:val="20"/>
+          <w:szCs w:val="20"/>
+        </w:rPr>
+        <w:t>Real Estate Platform</w:t>
+      </w:r>
+      <w:r>
+        <w:rPr>
+          <w:rFonts w:eastAsia="Calibri"/>
+          <w:sz w:val="20"/>
+          <w:szCs w:val="20"/>
+        </w:rPr>
+        <w:t xml:space="preserve"> using </w:t>
+      </w:r>
+      <w:r>
+        <w:rPr>
+          <w:rFonts w:eastAsia="Calibri"/>
+          <w:sz w:val="20"/>
+          <w:szCs w:val="20"/>
+        </w:rPr>
+        <w:t>c</w:t>
+      </w:r>
+      <w:r>
+        <w:rPr>
+          <w:rFonts w:eastAsia="Calibri"/>
+          <w:sz w:val="20"/>
+          <w:szCs w:val="20"/>
+        </w:rPr>
+        <w:t>lean architecture and deployed</w:t>
+      </w:r>
+      <w:r>
+        <w:rPr>
+          <w:rFonts w:eastAsia="Calibri"/>
+          <w:sz w:val="20"/>
+          <w:szCs w:val="20"/>
+        </w:rPr>
+        <w:t xml:space="preserve"> on Azure Cloud Platform. Ensured scalability with .NET Core for Microservices and </w:t>
+      </w:r>
+      <w:proofErr w:type="spellStart"/>
+      <w:r>
+        <w:rPr>
+          <w:rFonts w:eastAsia="Calibri"/>
+          <w:sz w:val="20"/>
+          <w:szCs w:val="20"/>
+        </w:rPr>
+        <w:t>Citus</w:t>
+      </w:r>
+      <w:proofErr w:type="spellEnd"/>
+      <w:r>
+        <w:rPr>
+          <w:rFonts w:eastAsia="Calibri"/>
+          <w:sz w:val="20"/>
+          <w:szCs w:val="20"/>
+        </w:rPr>
+        <w:t xml:space="preserve"> </w:t>
+      </w:r>
+      <w:r>
+        <w:rPr>
+          <w:rFonts w:eastAsia="Calibri"/>
+          <w:sz w:val="20"/>
+          <w:szCs w:val="20"/>
+        </w:rPr>
+        <w:t>PostgreSQL.</w:t>
+      </w:r>
+    </w:p>
+    <w:p>
+      <w:pPr>
+        <w:numPr>
+          <w:ilvl w:val="0"/>
+          <w:numId w:val="21"/>
+        </w:numPr>
+        <w:ind w:left="360"/>
+        <w:jc w:val="both"/>
+        <w:rPr>
+          <w:rFonts w:eastAsia="Calibri"/>
+          <w:bCs/>
+          <w:sz w:val="20"/>
+          <w:szCs w:val="20"/>
+        </w:rPr>
+      </w:pPr>
+      <w:r>
+        <w:rPr>
+          <w:rFonts w:eastAsia="Calibri"/>
+          <w:bCs/>
+          <w:sz w:val="20"/>
+          <w:szCs w:val="20"/>
+        </w:rPr>
+        <w:t>Analyzed requirements to develop new Microservice.</w:t>
+      </w:r>
+    </w:p>
+    <w:p>
+      <w:pPr>
+        <w:numPr>
+          <w:ilvl w:val="0"/>
+          <w:numId w:val="21"/>
+        </w:numPr>
+        <w:ind w:left="360"/>
+        <w:jc w:val="both"/>
+        <w:rPr>
+          <w:rFonts w:eastAsia="Calibri"/>
+          <w:sz w:val="20"/>
+          <w:szCs w:val="20"/>
+        </w:rPr>
+      </w:pPr>
+      <w:r>
+        <w:rPr>
+          <w:rFonts w:eastAsia="Calibri"/>
+          <w:sz w:val="20"/>
+          <w:szCs w:val="20"/>
+        </w:rPr>
+        <w:t xml:space="preserve">Integrated </w:t>
+      </w:r>
+      <w:r>
+        <w:rPr>
+          <w:rFonts w:eastAsia="Calibri"/>
+          <w:sz w:val="20"/>
+          <w:szCs w:val="20"/>
+        </w:rPr>
+        <w:t xml:space="preserve">4 </w:t>
+      </w:r>
+      <w:r>
+        <w:rPr>
+          <w:rFonts w:eastAsia="Calibri"/>
+          <w:sz w:val="20"/>
+          <w:szCs w:val="20"/>
+        </w:rPr>
+        <w:t>frontends</w:t>
+      </w:r>
+      <w:r>
+        <w:rPr>
+          <w:rFonts w:eastAsia="Calibri"/>
+          <w:sz w:val="20"/>
+          <w:szCs w:val="20"/>
+        </w:rPr>
+        <w:t xml:space="preserve"> with backend services</w:t>
+      </w:r>
+      <w:r>
+        <w:rPr>
+          <w:rFonts w:eastAsia="Calibri"/>
+          <w:sz w:val="20"/>
+          <w:szCs w:val="20"/>
+        </w:rPr>
+        <w:t xml:space="preserve"> </w:t>
+      </w:r>
+      <w:r>
+        <w:rPr>
+          <w:rFonts w:eastAsia="Calibri"/>
+          <w:sz w:val="20"/>
+          <w:szCs w:val="20"/>
+        </w:rPr>
+        <w:t>using Next</w:t>
+      </w:r>
+      <w:r>
+        <w:rPr>
+          <w:rFonts w:eastAsia="Calibri"/>
+          <w:sz w:val="20"/>
+          <w:szCs w:val="20"/>
+        </w:rPr>
+        <w:t xml:space="preserve">.js and </w:t>
+      </w:r>
+      <w:proofErr w:type="spellStart"/>
+      <w:r>
+        <w:rPr>
+          <w:rFonts w:eastAsia="Calibri"/>
+          <w:sz w:val="20"/>
+          <w:szCs w:val="20"/>
+        </w:rPr>
+        <w:t>GraphQL</w:t>
+      </w:r>
+      <w:proofErr w:type="spellEnd"/>
+      <w:r>
+        <w:rPr>
+          <w:rFonts w:eastAsia="Calibri"/>
+          <w:sz w:val="20"/>
+          <w:szCs w:val="20"/>
+        </w:rPr>
+        <w:t>.</w:t>
+      </w:r>
+    </w:p>
+    <w:p>
+      <w:pPr>
+        <w:numPr>
+          <w:ilvl w:val="0"/>
+          <w:numId w:val="21"/>
+        </w:numPr>
+        <w:ind w:left="360"/>
+        <w:jc w:val="both"/>
+        <w:rPr>
+          <w:rFonts w:eastAsia="Calibri"/>
+          <w:bCs/>
+          <w:sz w:val="20"/>
+          <w:szCs w:val="20"/>
+        </w:rPr>
+      </w:pPr>
+      <w:r>
+        <w:rPr>
+          <w:rFonts w:eastAsia="Calibri"/>
+          <w:bCs/>
+          <w:sz w:val="20"/>
+          <w:szCs w:val="20"/>
+        </w:rPr>
+        <w:t xml:space="preserve">Built 10 Microservices </w:t>
+      </w:r>
+      <w:r>
+        <w:rPr>
+          <w:rFonts w:eastAsia="Calibri"/>
+          <w:bCs/>
+          <w:sz w:val="20"/>
+          <w:szCs w:val="20"/>
+        </w:rPr>
+        <w:t>using .NET Core</w:t>
+      </w:r>
+    </w:p>
+    <w:p>
+      <w:pPr>
+        <w:numPr>
+          <w:ilvl w:val="0"/>
+          <w:numId w:val="21"/>
+        </w:numPr>
+        <w:ind w:left="360"/>
+        <w:jc w:val="both"/>
+        <w:rPr>
+          <w:rFonts w:eastAsia="Calibri"/>
+          <w:sz w:val="20"/>
+          <w:szCs w:val="20"/>
+        </w:rPr>
+      </w:pPr>
+      <w:r>
+        <w:rPr>
+          <w:rFonts w:eastAsia="Calibri"/>
+          <w:sz w:val="20"/>
+          <w:szCs w:val="20"/>
+        </w:rPr>
+        <w:t>Streamlined build time for frontend in Next.js by using continuous integration and delivery.</w:t>
+      </w:r>
+    </w:p>
+    <w:p>
+      <w:pPr>
+        <w:jc w:val="both"/>
+        <w:rPr>
+          <w:rFonts w:eastAsia="Calibri"/>
+          <w:bCs/>
+          <w:i/>
+          <w:iCs/>
+          <w:sz w:val="20"/>
+          <w:szCs w:val="20"/>
+        </w:rPr>
+      </w:pPr>
+      <w:r>
+        <w:rPr>
+          <w:rFonts w:eastAsia="Calibri"/>
+          <w:b/>
+          <w:i/>
+          <w:iCs/>
+          <w:sz w:val="20"/>
+          <w:szCs w:val="20"/>
+          <w:u w:val="single"/>
+        </w:rPr>
+        <w:t>Technologies Used:</w:t>
+      </w:r>
+      <w:r>
+        <w:rPr>
+          <w:rFonts w:eastAsia="Calibri"/>
+          <w:bCs/>
+          <w:i/>
+          <w:iCs/>
+          <w:sz w:val="20"/>
+          <w:szCs w:val="20"/>
+        </w:rPr>
+        <w:t xml:space="preserve"> </w:t>
+      </w:r>
+      <w:r>
+        <w:rPr>
+          <w:rFonts w:eastAsia="Calibri"/>
+          <w:bCs/>
+          <w:i/>
+          <w:iCs/>
+          <w:sz w:val="20"/>
+          <w:szCs w:val="20"/>
+        </w:rPr>
+        <w:t xml:space="preserve">C#, </w:t>
+      </w:r>
+      <w:r>
+        <w:rPr>
+          <w:rFonts w:eastAsia="Calibri"/>
+          <w:bCs/>
+          <w:i/>
+          <w:iCs/>
+          <w:sz w:val="20"/>
+          <w:szCs w:val="20"/>
+        </w:rPr>
+        <w:t xml:space="preserve">.NET Core, Web API, GRPC, </w:t>
+      </w:r>
+      <w:proofErr w:type="spellStart"/>
+      <w:r>
+        <w:rPr>
+          <w:rFonts w:eastAsia="Calibri"/>
+          <w:bCs/>
+          <w:i/>
+          <w:iCs/>
+          <w:sz w:val="20"/>
+          <w:szCs w:val="20"/>
+        </w:rPr>
+        <w:t>GraphQL</w:t>
+      </w:r>
+      <w:proofErr w:type="spellEnd"/>
+      <w:r>
+        <w:rPr>
+          <w:rFonts w:eastAsia="Calibri"/>
+          <w:bCs/>
+          <w:i/>
+          <w:iCs/>
+          <w:sz w:val="20"/>
+          <w:szCs w:val="20"/>
+        </w:rPr>
+        <w:t xml:space="preserve">, Entity Framework Core, </w:t>
+      </w:r>
+      <w:proofErr w:type="spellStart"/>
+      <w:r>
+        <w:rPr>
+          <w:rFonts w:eastAsia="Calibri"/>
+          <w:bCs/>
+          <w:i/>
+          <w:iCs/>
+          <w:sz w:val="20"/>
+          <w:szCs w:val="20"/>
+        </w:rPr>
+        <w:t>Citus</w:t>
+      </w:r>
+      <w:proofErr w:type="spellEnd"/>
+      <w:r>
+        <w:rPr>
+          <w:rFonts w:eastAsia="Calibri"/>
+          <w:bCs/>
+          <w:i/>
+          <w:iCs/>
+          <w:sz w:val="20"/>
+          <w:szCs w:val="20"/>
+        </w:rPr>
+        <w:t xml:space="preserve"> </w:t>
+      </w:r>
+      <w:r>
+        <w:rPr>
+          <w:rFonts w:eastAsia="Calibri"/>
+          <w:bCs/>
+          <w:i/>
+          <w:iCs/>
+          <w:sz w:val="20"/>
+          <w:szCs w:val="20"/>
+        </w:rPr>
+        <w:t xml:space="preserve">PostgreSQL, </w:t>
+      </w:r>
+      <w:r>
+        <w:rPr>
+          <w:rFonts w:eastAsia="Calibri"/>
+          <w:bCs/>
+          <w:i/>
+          <w:iCs/>
+          <w:sz w:val="20"/>
+          <w:szCs w:val="20"/>
+        </w:rPr>
+        <w:t>NodeJS</w:t>
+      </w:r>
+      <w:r>
+        <w:rPr>
+          <w:rFonts w:eastAsia="Calibri"/>
+          <w:bCs/>
+          <w:i/>
+          <w:iCs/>
+          <w:sz w:val="20"/>
+          <w:szCs w:val="20"/>
+        </w:rPr>
+        <w:t xml:space="preserve">, </w:t>
+      </w:r>
+      <w:r>
+        <w:rPr>
+          <w:rFonts w:eastAsia="Calibri"/>
+          <w:bCs/>
+          <w:i/>
+          <w:iCs/>
+          <w:sz w:val="20"/>
+          <w:szCs w:val="20"/>
+        </w:rPr>
+        <w:t>Next.js, React, Redis</w:t>
+      </w:r>
+      <w:r>
+        <w:rPr>
+          <w:rFonts w:eastAsia="Calibri"/>
+          <w:bCs/>
+          <w:i/>
+          <w:iCs/>
+          <w:sz w:val="20"/>
+          <w:szCs w:val="20"/>
+        </w:rPr>
+        <w:t>, Bootstrap, Tailwind</w:t>
+      </w:r>
+      <w:r>
+        <w:rPr>
+          <w:rFonts w:eastAsia="Calibri"/>
+          <w:bCs/>
+          <w:i/>
+          <w:iCs/>
+          <w:sz w:val="20"/>
+          <w:szCs w:val="20"/>
+        </w:rPr>
+        <w:t>, Azure (Virtual Machine, Blob)</w:t>
+      </w:r>
+      <w:r>
+        <w:rPr>
+          <w:rFonts w:eastAsia="Calibri"/>
+          <w:bCs/>
+          <w:i/>
+          <w:iCs/>
+          <w:sz w:val="20"/>
+          <w:szCs w:val="20"/>
+        </w:rPr>
+        <w:t>.</w:t>
+      </w:r>
+    </w:p>
+    <w:p>
+      <w:pPr>
+        <w:jc w:val="both"/>
+        <w:rPr>
+          <w:rFonts w:eastAsia="Calibri"/>
+          <w:bCs/>
+          <w:sz w:val="20"/>
+          <w:szCs w:val="20"/>
+        </w:rPr>
+      </w:pPr>
+    </w:p>
+    <w:p>
+      <w:pPr>
+        <w:jc w:val="both"/>
+        <w:rPr>
+          <w:rFonts w:eastAsia="Calibri"/>
+          <w:b/>
+          <w:sz w:val="20"/>
+          <w:szCs w:val="20"/>
+        </w:rPr>
+      </w:pPr>
+      <w:r>
+        <w:rPr>
+          <w:rFonts w:eastAsia="Calibri"/>
+          <w:b/>
+          <w:sz w:val="20"/>
+          <w:szCs w:val="20"/>
+        </w:rPr>
+        <w:t xml:space="preserve">VINHMS, Ho Chi Minh City, Vietnam </w:t>
+      </w:r>
+      <w:r>
+        <w:rPr>
+          <w:rFonts w:ascii="Symbol" w:eastAsia="Symbol" w:hAnsi="Symbol" w:cs="Symbol"/>
+          <w:b/>
+          <w:sz w:val="20"/>
+          <w:szCs w:val="20"/>
+        </w:rPr>
+        <w:t>·</w:t>
+      </w:r>
+      <w:r>
+        <w:rPr>
+          <w:rFonts w:eastAsia="Calibri"/>
+          <w:b/>
+          <w:sz w:val="20"/>
+          <w:szCs w:val="20"/>
+        </w:rPr>
+        <w:t xml:space="preserve"> 2018-2020</w:t>
+      </w:r>
+    </w:p>
+    <w:p>
+      <w:pPr>
+        <w:jc w:val="both"/>
+        <w:rPr>
+          <w:rFonts w:eastAsia="Calibri"/>
+          <w:bCs/>
+          <w:sz w:val="20"/>
+          <w:szCs w:val="20"/>
+        </w:rPr>
+      </w:pPr>
+      <w:r>
+        <w:rPr>
+          <w:rFonts w:eastAsia="Calibri"/>
+          <w:bCs/>
+          <w:sz w:val="20"/>
+          <w:szCs w:val="20"/>
+        </w:rPr>
+        <w:t>Startup technology company for property management systems.</w:t>
+      </w:r>
+    </w:p>
+    <w:p>
+      <w:pPr>
+        <w:jc w:val="both"/>
+        <w:rPr>
+          <w:rFonts w:eastAsia="Calibri"/>
+          <w:bCs/>
+          <w:sz w:val="6"/>
+          <w:szCs w:val="6"/>
+        </w:rPr>
+      </w:pPr>
+    </w:p>
+    <w:p>
+      <w:pPr>
+        <w:jc w:val="both"/>
+        <w:rPr>
+          <w:rFonts w:eastAsia="Calibri"/>
+          <w:b/>
+          <w:sz w:val="20"/>
+          <w:szCs w:val="20"/>
+        </w:rPr>
+      </w:pPr>
+      <w:r>
+        <w:rPr>
+          <w:rFonts w:eastAsia="Calibri"/>
+          <w:b/>
+          <w:sz w:val="20"/>
+          <w:szCs w:val="20"/>
+        </w:rPr>
+        <w:t>Development Team Lead</w:t>
+      </w:r>
+    </w:p>
+    <w:p>
+      <w:pPr>
+        <w:jc w:val="both"/>
+        <w:rPr>
+          <w:rFonts w:eastAsia="Calibri"/>
+          <w:sz w:val="20"/>
+          <w:szCs w:val="20"/>
+        </w:rPr>
+      </w:pPr>
+      <w:r>
+        <w:rPr>
+          <w:rFonts w:eastAsia="Calibri"/>
+          <w:sz w:val="20"/>
+          <w:szCs w:val="20"/>
+        </w:rPr>
+        <w:t xml:space="preserve">Provided Microservice and technical guidance for new hospitality startup companies while </w:t>
+      </w:r>
+      <w:r>
+        <w:rPr>
+          <w:rFonts w:eastAsia="Calibri"/>
+          <w:sz w:val="20"/>
+          <w:szCs w:val="20"/>
+        </w:rPr>
+        <w:t xml:space="preserve">leading </w:t>
+      </w:r>
+      <w:r>
+        <w:rPr>
+          <w:rFonts w:eastAsia="Calibri"/>
+          <w:sz w:val="20"/>
+          <w:szCs w:val="20"/>
+        </w:rPr>
+        <w:t xml:space="preserve">a </w:t>
+      </w:r>
+      <w:r>
+        <w:rPr>
+          <w:rFonts w:eastAsia="Calibri"/>
+          <w:sz w:val="20"/>
+          <w:szCs w:val="20"/>
+        </w:rPr>
+        <w:t>development</w:t>
+      </w:r>
+      <w:r>
+        <w:rPr>
+          <w:rFonts w:eastAsia="Calibri"/>
+          <w:sz w:val="20"/>
+          <w:szCs w:val="20"/>
+        </w:rPr>
+        <w:t xml:space="preserve"> team</w:t>
+      </w:r>
+      <w:r>
+        <w:rPr>
+          <w:rFonts w:eastAsia="Calibri"/>
+          <w:sz w:val="20"/>
+          <w:szCs w:val="20"/>
+        </w:rPr>
+        <w:t xml:space="preserve"> </w:t>
+      </w:r>
+      <w:r>
+        <w:rPr>
+          <w:rFonts w:eastAsia="Calibri"/>
+          <w:sz w:val="20"/>
+          <w:szCs w:val="20"/>
+        </w:rPr>
+        <w:t>of 10</w:t>
+      </w:r>
+      <w:r>
+        <w:rPr>
+          <w:rFonts w:eastAsia="Calibri"/>
+          <w:sz w:val="20"/>
+          <w:szCs w:val="20"/>
+        </w:rPr>
+        <w:t xml:space="preserve"> people</w:t>
+      </w:r>
+      <w:r>
+        <w:rPr>
+          <w:rFonts w:eastAsia="Calibri"/>
+          <w:sz w:val="20"/>
+          <w:szCs w:val="20"/>
+        </w:rPr>
+        <w:t>.</w:t>
+      </w:r>
     </w:p>
     <w:p>
       <w:pPr>
@@ -2555,6 +3119,126 @@
         <w:jc w:val="both"/>
         <w:rPr>
           <w:rFonts w:eastAsia="Calibri"/>
+          <w:bCs/>
+          <w:sz w:val="20"/>
+          <w:szCs w:val="20"/>
+        </w:rPr>
+      </w:pPr>
+      <w:r>
+        <w:rPr>
+          <w:rFonts w:eastAsia="Calibri"/>
+          <w:bCs/>
+          <w:sz w:val="20"/>
+          <w:szCs w:val="20"/>
+        </w:rPr>
+        <w:t xml:space="preserve">Spearheaded development of Identity Service using OAuth2 protocol </w:t>
+      </w:r>
+      <w:r>
+        <w:rPr>
+          <w:rFonts w:eastAsia="Calibri"/>
+          <w:bCs/>
+          <w:sz w:val="20"/>
+          <w:szCs w:val="20"/>
+        </w:rPr>
+        <w:t>with</w:t>
+      </w:r>
+      <w:r>
+        <w:rPr>
+          <w:rFonts w:eastAsia="Calibri"/>
+          <w:bCs/>
+          <w:sz w:val="20"/>
+          <w:szCs w:val="20"/>
+        </w:rPr>
+        <w:t xml:space="preserve"> efficient authorization flow.</w:t>
+      </w:r>
+    </w:p>
+    <w:p>
+      <w:pPr>
+        <w:numPr>
+          <w:ilvl w:val="0"/>
+          <w:numId w:val="22"/>
+        </w:numPr>
+        <w:ind w:left="360"/>
+        <w:jc w:val="both"/>
+        <w:rPr>
+          <w:rFonts w:eastAsia="Calibri"/>
+          <w:bCs/>
+          <w:sz w:val="20"/>
+          <w:szCs w:val="20"/>
+        </w:rPr>
+      </w:pPr>
+      <w:r>
+        <w:rPr>
+          <w:rFonts w:eastAsia="Calibri"/>
+          <w:bCs/>
+          <w:sz w:val="20"/>
+          <w:szCs w:val="20"/>
+        </w:rPr>
+        <w:t>I</w:t>
+      </w:r>
+      <w:r>
+        <w:rPr>
+          <w:rFonts w:eastAsia="Calibri"/>
+          <w:bCs/>
+          <w:sz w:val="20"/>
+          <w:szCs w:val="20"/>
+        </w:rPr>
+        <w:t>ntegrat</w:t>
+      </w:r>
+      <w:r>
+        <w:rPr>
+          <w:rFonts w:eastAsia="Calibri"/>
+          <w:bCs/>
+          <w:sz w:val="20"/>
+          <w:szCs w:val="20"/>
+        </w:rPr>
+        <w:t>ed</w:t>
+      </w:r>
+      <w:r>
+        <w:rPr>
+          <w:rFonts w:eastAsia="Calibri"/>
+          <w:bCs/>
+          <w:sz w:val="20"/>
+          <w:szCs w:val="20"/>
+        </w:rPr>
+        <w:t xml:space="preserve"> with 20 outsourced team members across multiple outsourcing companies.</w:t>
+      </w:r>
+    </w:p>
+    <w:p>
+      <w:pPr>
+        <w:numPr>
+          <w:ilvl w:val="0"/>
+          <w:numId w:val="22"/>
+        </w:numPr>
+        <w:ind w:left="360"/>
+        <w:jc w:val="both"/>
+        <w:rPr>
+          <w:rFonts w:eastAsia="Calibri"/>
+          <w:bCs/>
+          <w:sz w:val="20"/>
+          <w:szCs w:val="20"/>
+        </w:rPr>
+      </w:pPr>
+      <w:r>
+        <w:rPr>
+          <w:rFonts w:eastAsia="Calibri"/>
+          <w:bCs/>
+          <w:sz w:val="20"/>
+          <w:szCs w:val="20"/>
+        </w:rPr>
+        <w:t>Created 20 Microservices and numerous frontends with scalability to deploy in any environment.</w:t>
+      </w:r>
+    </w:p>
+    <w:p>
+      <w:pPr>
+        <w:numPr>
+          <w:ilvl w:val="0"/>
+          <w:numId w:val="22"/>
+        </w:numPr>
+        <w:ind w:left="360"/>
+        <w:jc w:val="both"/>
+        <w:rPr>
+          <w:rFonts w:eastAsia="Calibri"/>
           <w:sz w:val="20"/>
           <w:szCs w:val="20"/>
         </w:rPr>
@@ -2692,7 +3376,31 @@
           <w:sz w:val="20"/>
           <w:szCs w:val="20"/>
         </w:rPr>
-        <w:t xml:space="preserve">Angular, React, Redis, Kafka, PowerBI, </w:t>
+        <w:t xml:space="preserve">Angular, React, Redis, Kafka, </w:t>
+      </w:r>
+      <w:proofErr w:type="spellStart"/>
+      <w:r>
+        <w:rPr>
+          <w:rFonts w:eastAsia="Calibri"/>
+          <w:bCs/>
+          <w:i/>
+          <w:iCs/>
+          <w:sz w:val="20"/>
+          <w:szCs w:val="20"/>
+        </w:rPr>
+        <w:t>PowerBI</w:t>
+      </w:r>
+      <w:proofErr w:type="spellEnd"/>
+      <w:r>
+        <w:rPr>
+          <w:rFonts w:eastAsia="Calibri"/>
+          <w:bCs/>
+          <w:i/>
+          <w:iCs/>
+          <w:sz w:val="20"/>
+          <w:szCs w:val="20"/>
+        </w:rPr>
+        <w:t xml:space="preserve">, </w:t>
       </w:r>
       <w:r>
         <w:rPr>
@@ -2758,6 +3466,225 @@
           <w:szCs w:val="20"/>
         </w:rPr>
         <w:t>)</w:t>
+      </w:r>
+      <w:r>
+        <w:rPr>
+          <w:rFonts w:eastAsia="Calibri"/>
+          <w:bCs/>
+          <w:i/>
+          <w:iCs/>
+          <w:sz w:val="20"/>
+          <w:szCs w:val="20"/>
+        </w:rPr>
+        <w:t>.</w:t>
+      </w:r>
+    </w:p>
+    <w:p>
+      <w:pPr>
+        <w:jc w:val="both"/>
+        <w:rPr>
+          <w:rFonts w:eastAsia="Calibri"/>
+          <w:bCs/>
+          <w:sz w:val="20"/>
+          <w:szCs w:val="20"/>
+        </w:rPr>
+      </w:pPr>
+    </w:p>
+    <w:p>
+      <w:pPr>
+        <w:jc w:val="both"/>
+        <w:rPr>
+          <w:rFonts w:eastAsia="Calibri"/>
+          <w:b/>
+          <w:sz w:val="20"/>
+          <w:szCs w:val="20"/>
+        </w:rPr>
+      </w:pPr>
+      <w:r>
+        <w:rPr>
+          <w:rFonts w:eastAsia="Calibri"/>
+          <w:b/>
+          <w:sz w:val="20"/>
+          <w:szCs w:val="20"/>
+        </w:rPr>
+        <w:t xml:space="preserve">NASHTECH, Ho Chi Minh City, Vietnam </w:t>
+      </w:r>
+      <w:r>
+        <w:rPr>
+          <w:rFonts w:ascii="Symbol" w:eastAsia="Symbol" w:hAnsi="Symbol" w:cs="Symbol"/>
+          <w:b/>
+          <w:sz w:val="20"/>
+          <w:szCs w:val="20"/>
+        </w:rPr>
+        <w:t>·</w:t>
+      </w:r>
+      <w:r>
+        <w:rPr>
+          <w:rFonts w:eastAsia="Calibri"/>
+          <w:b/>
+          <w:sz w:val="20"/>
+          <w:szCs w:val="20"/>
+        </w:rPr>
+        <w:t xml:space="preserve"> 2018-2018</w:t>
+      </w:r>
+    </w:p>
+    <w:p>
+      <w:pPr>
+        <w:jc w:val="both"/>
+        <w:rPr>
+          <w:rFonts w:eastAsia="Calibri"/>
+          <w:sz w:val="20"/>
+          <w:szCs w:val="20"/>
+        </w:rPr>
+      </w:pPr>
+      <w:r>
+        <w:rPr>
+          <w:rFonts w:eastAsia="Calibri"/>
+          <w:bCs/>
+          <w:sz w:val="20"/>
+          <w:szCs w:val="20"/>
+        </w:rPr>
+        <w:t>Top 5 outsourcing company</w:t>
+      </w:r>
+    </w:p>
+    <w:p>
+      <w:pPr>
+        <w:jc w:val="both"/>
+        <w:rPr>
+          <w:rFonts w:eastAsia="Calibri"/>
+          <w:bCs/>
+          <w:sz w:val="6"/>
+          <w:szCs w:val="6"/>
+        </w:rPr>
+      </w:pPr>
+    </w:p>
+    <w:p>
+      <w:pPr>
+        <w:jc w:val="both"/>
+        <w:rPr>
+          <w:rFonts w:eastAsia="Calibri"/>
+          <w:b/>
+          <w:sz w:val="20"/>
+          <w:szCs w:val="20"/>
+        </w:rPr>
+      </w:pPr>
+      <w:r>
+        <w:rPr>
+          <w:rFonts w:eastAsia="Calibri"/>
+          <w:b/>
+          <w:sz w:val="20"/>
+          <w:szCs w:val="20"/>
+        </w:rPr>
+        <w:t>Technical Architect</w:t>
+      </w:r>
+    </w:p>
+    <w:p>
+      <w:pPr>
+        <w:jc w:val="both"/>
+        <w:rPr>
+          <w:rFonts w:eastAsia="Calibri"/>
+          <w:bCs/>
+          <w:sz w:val="20"/>
+          <w:szCs w:val="20"/>
+        </w:rPr>
+      </w:pPr>
+      <w:r>
+        <w:rPr>
+          <w:rFonts w:eastAsia="Calibri"/>
+          <w:bCs/>
+          <w:sz w:val="20"/>
+          <w:szCs w:val="20"/>
+        </w:rPr>
+        <w:t>Joined SWAT team to be ready for the most complicated tasks and challenges. Bidding for new projects, technical support and technical consulting for projects are my main tasks. As a technical architect, working on the high-level concept to provide visionary scenarios for clients and watching projects for potential issues.</w:t>
+      </w:r>
+    </w:p>
+    <w:p>
+      <w:pPr>
+        <w:jc w:val="both"/>
+        <w:rPr>
+          <w:rFonts w:eastAsia="Calibri"/>
+          <w:bCs/>
+          <w:i/>
+          <w:iCs/>
+          <w:sz w:val="20"/>
+          <w:szCs w:val="20"/>
+        </w:rPr>
+      </w:pPr>
+      <w:r>
+        <w:rPr>
+          <w:rFonts w:eastAsia="Calibri"/>
+          <w:b/>
+          <w:i/>
+          <w:iCs/>
+          <w:sz w:val="20"/>
+          <w:szCs w:val="20"/>
+          <w:u w:val="single"/>
+        </w:rPr>
+        <w:t>Technologies Used:</w:t>
+      </w:r>
+      <w:r>
+        <w:rPr>
+          <w:rFonts w:eastAsia="Calibri"/>
+          <w:bCs/>
+          <w:i/>
+          <w:iCs/>
+          <w:sz w:val="20"/>
+          <w:szCs w:val="20"/>
+        </w:rPr>
+        <w:t xml:space="preserve"> </w:t>
+      </w:r>
+      <w:r>
+        <w:rPr>
+          <w:rFonts w:eastAsia="Calibri"/>
+          <w:bCs/>
+          <w:i/>
+          <w:iCs/>
+          <w:sz w:val="20"/>
+          <w:szCs w:val="20"/>
+        </w:rPr>
+        <w:t>C</w:t>
+      </w:r>
+      <w:r>
+        <w:rPr>
+          <w:rFonts w:eastAsia="Calibri"/>
+          <w:bCs/>
+          <w:sz w:val="20"/>
+          <w:szCs w:val="20"/>
+        </w:rPr>
+        <w:t xml:space="preserve">#, </w:t>
+      </w:r>
+      <w:r>
+        <w:rPr>
+          <w:rFonts w:eastAsia="Calibri"/>
+          <w:bCs/>
+          <w:i/>
+          <w:iCs/>
+          <w:sz w:val="20"/>
+          <w:szCs w:val="20"/>
+        </w:rPr>
+        <w:t>.</w:t>
+      </w:r>
+      <w:r>
+        <w:rPr>
+          <w:rFonts w:eastAsia="Calibri"/>
+          <w:bCs/>
+          <w:i/>
+          <w:iCs/>
+          <w:sz w:val="20"/>
+          <w:szCs w:val="20"/>
+        </w:rPr>
+        <w:t xml:space="preserve">NET Core, Web API, Entity Framework Core, </w:t>
+      </w:r>
+      <w:r>
+        <w:rPr>
+          <w:rFonts w:eastAsia="Calibri"/>
+          <w:bCs/>
+          <w:i/>
+          <w:iCs/>
+          <w:sz w:val="20"/>
+          <w:szCs w:val="20"/>
+        </w:rPr>
+        <w:t>Azure Cloud (Virtual Machine)</w:t>
       </w:r>
       <w:r>
         <w:rPr>
@@ -2999,6 +3926,7 @@
         </w:rPr>
         <w:t xml:space="preserve">the </w:t>
       </w:r>
+      <w:proofErr w:type="spellStart"/>
       <w:r>
         <w:rPr>
           <w:rFonts w:eastAsia="Calibri"/>
@@ -3021,7 +3949,16 @@
           <w:sz w:val="20"/>
           <w:szCs w:val="20"/>
         </w:rPr>
-        <w:t>earch system</w:t>
+        <w:t>earch</w:t>
+      </w:r>
+      <w:proofErr w:type="spellEnd"/>
+      <w:r>
+        <w:rPr>
+          <w:rFonts w:eastAsia="Calibri"/>
+          <w:sz w:val="20"/>
+          <w:szCs w:val="20"/>
+        </w:rPr>
+        <w:t xml:space="preserve"> system</w:t>
       </w:r>
       <w:r>
         <w:rPr>
@@ -3619,1147 +4556,14 @@
     </w:p>
     <w:p>
       <w:pPr>
-        <w:numPr>
-          <w:ilvl w:val="0"/>
-          <w:numId w:val="24"/>
-        </w:numPr>
-        <w:ind w:left="360"/>
         <w:jc w:val="both"/>
         <w:rPr>
           <w:rFonts w:eastAsia="Calibri"/>
-          <w:sz w:val="20"/>
-          <w:szCs w:val="20"/>
-        </w:rPr>
-      </w:pPr>
-      <w:r>
-        <w:rPr>
-          <w:rFonts w:eastAsia="Calibri"/>
-          <w:sz w:val="20"/>
-          <w:szCs w:val="20"/>
-        </w:rPr>
-        <w:t xml:space="preserve">Resolved bottleneck of </w:t>
-      </w:r>
-      <w:r>
-        <w:rPr>
-          <w:rFonts w:eastAsia="Calibri"/>
-          <w:sz w:val="20"/>
-          <w:szCs w:val="20"/>
-        </w:rPr>
-        <w:t xml:space="preserve">the </w:t>
-      </w:r>
-      <w:r>
-        <w:rPr>
-          <w:rFonts w:eastAsia="Calibri"/>
-          <w:sz w:val="20"/>
-          <w:szCs w:val="20"/>
-        </w:rPr>
-        <w:t xml:space="preserve">import process, as reported by </w:t>
-      </w:r>
-      <w:r>
-        <w:rPr>
-          <w:rFonts w:eastAsia="Calibri"/>
-          <w:sz w:val="20"/>
-          <w:szCs w:val="20"/>
-        </w:rPr>
-        <w:t xml:space="preserve">the </w:t>
-      </w:r>
-      <w:r>
-        <w:rPr>
-          <w:rFonts w:eastAsia="Calibri"/>
-          <w:sz w:val="20"/>
-          <w:szCs w:val="20"/>
-        </w:rPr>
-        <w:t xml:space="preserve">manager resulting in </w:t>
-      </w:r>
-      <w:r>
-        <w:rPr>
-          <w:rFonts w:eastAsia="Calibri"/>
-          <w:sz w:val="20"/>
-          <w:szCs w:val="20"/>
-        </w:rPr>
-        <w:t>increased system usability and decreased processing time from 2 hours to 10 minutes</w:t>
-      </w:r>
-      <w:r>
-        <w:rPr>
-          <w:rFonts w:eastAsia="Calibri"/>
-          <w:sz w:val="20"/>
-          <w:szCs w:val="20"/>
-        </w:rPr>
-        <w:t>.</w:t>
-      </w:r>
-    </w:p>
-    <w:p>
-      <w:pPr>
-        <w:numPr>
-          <w:ilvl w:val="0"/>
-          <w:numId w:val="24"/>
-        </w:numPr>
-        <w:ind w:left="360"/>
-        <w:jc w:val="both"/>
-        <w:rPr>
-          <w:rFonts w:eastAsia="Calibri"/>
-          <w:sz w:val="20"/>
-          <w:szCs w:val="20"/>
-        </w:rPr>
-      </w:pPr>
-      <w:r>
-        <w:rPr>
-          <w:rFonts w:eastAsia="Calibri"/>
-          <w:sz w:val="20"/>
-          <w:szCs w:val="20"/>
-        </w:rPr>
-        <w:t xml:space="preserve">Reduced process time </w:t>
-      </w:r>
-      <w:r>
-        <w:rPr>
-          <w:rFonts w:eastAsia="Calibri"/>
-          <w:sz w:val="20"/>
-          <w:szCs w:val="20"/>
-        </w:rPr>
-        <w:t xml:space="preserve">by </w:t>
-      </w:r>
-      <w:r>
-        <w:rPr>
-          <w:rFonts w:eastAsia="Calibri"/>
-          <w:sz w:val="20"/>
-          <w:szCs w:val="20"/>
-        </w:rPr>
-        <w:t>50% and maximized</w:t>
-      </w:r>
-      <w:r>
-        <w:rPr>
-          <w:rFonts w:eastAsia="Calibri"/>
-          <w:sz w:val="20"/>
-          <w:szCs w:val="20"/>
-        </w:rPr>
-        <w:t xml:space="preserve"> continuous integration processes by establishing Unit test environment and successfully implementing test cases</w:t>
-      </w:r>
-      <w:r>
-        <w:rPr>
-          <w:rFonts w:eastAsia="Calibri"/>
-          <w:sz w:val="20"/>
-          <w:szCs w:val="20"/>
-        </w:rPr>
-        <w:t xml:space="preserve"> measured by </w:t>
-      </w:r>
-      <w:r>
-        <w:rPr>
-          <w:rFonts w:eastAsia="Calibri"/>
-          <w:sz w:val="20"/>
-          <w:szCs w:val="20"/>
-        </w:rPr>
-        <w:t>TeamCity</w:t>
-      </w:r>
-      <w:r>
-        <w:rPr>
-          <w:rFonts w:eastAsia="Calibri"/>
-          <w:sz w:val="20"/>
-          <w:szCs w:val="20"/>
-        </w:rPr>
-        <w:t>.</w:t>
-      </w:r>
-    </w:p>
-    <w:p>
-      <w:pPr>
-        <w:jc w:val="both"/>
-        <w:rPr>
-          <w:rFonts w:eastAsia="Calibri"/>
-          <w:bCs/>
-          <w:i/>
-          <w:iCs/>
-          <w:sz w:val="20"/>
-          <w:szCs w:val="20"/>
-        </w:rPr>
-      </w:pPr>
-      <w:r>
-        <w:rPr>
-          <w:rFonts w:eastAsia="Calibri"/>
-          <w:b/>
-          <w:i/>
-          <w:iCs/>
-          <w:sz w:val="20"/>
-          <w:szCs w:val="20"/>
-          <w:u w:val="single"/>
-        </w:rPr>
-        <w:t>Technologies Used:</w:t>
-      </w:r>
-      <w:r>
-        <w:rPr>
-          <w:rFonts w:eastAsia="Calibri"/>
-          <w:bCs/>
-          <w:i/>
-          <w:iCs/>
-          <w:sz w:val="20"/>
-          <w:szCs w:val="20"/>
-        </w:rPr>
-        <w:t xml:space="preserve"> C#, Web API, SQL, Entity Framework, Bootstrap, HTML, CSS, jQuery, AngularJS, Redis, Lucene, HA Proxy, </w:t>
-      </w:r>
-      <w:r>
-        <w:rPr>
-          <w:rFonts w:eastAsia="Calibri"/>
-          <w:bCs/>
-          <w:i/>
-          <w:iCs/>
-          <w:sz w:val="20"/>
-          <w:szCs w:val="20"/>
-        </w:rPr>
-        <w:t>A</w:t>
-      </w:r>
-      <w:r>
-        <w:rPr>
-          <w:rFonts w:eastAsia="Calibri"/>
-          <w:bCs/>
-          <w:i/>
-          <w:iCs/>
-          <w:sz w:val="20"/>
-          <w:szCs w:val="20"/>
-        </w:rPr>
-        <w:t>vailability Group.</w:t>
-      </w:r>
-    </w:p>
-    <w:p>
-      <w:pPr>
-        <w:jc w:val="both"/>
-        <w:rPr>
-          <w:rFonts w:eastAsia="Calibri"/>
-          <w:bCs/>
-          <w:sz w:val="20"/>
-          <w:szCs w:val="20"/>
-        </w:rPr>
-      </w:pPr>
-    </w:p>
-    <w:p>
-      <w:pPr>
-        <w:jc w:val="both"/>
-        <w:rPr>
-          <w:rFonts w:eastAsia="Calibri"/>
-          <w:b/>
-          <w:sz w:val="20"/>
-          <w:szCs w:val="20"/>
-        </w:rPr>
-      </w:pPr>
-      <w:r>
-        <w:rPr>
-          <w:rFonts w:eastAsia="Calibri"/>
-          <w:b/>
-          <w:sz w:val="20"/>
-          <w:szCs w:val="20"/>
-        </w:rPr>
-        <w:t xml:space="preserve">NETPOWER, Ho Chi Minh City, Vietnam </w:t>
-      </w:r>
-      <w:r>
-        <w:rPr>
-          <w:rFonts w:ascii="Symbol" w:eastAsia="Symbol" w:hAnsi="Symbol" w:cs="Symbol"/>
-          <w:b/>
-          <w:sz w:val="20"/>
-          <w:szCs w:val="20"/>
-        </w:rPr>
-        <w:t>·</w:t>
-      </w:r>
-      <w:r>
-        <w:rPr>
-          <w:rFonts w:eastAsia="Calibri"/>
-          <w:b/>
-          <w:sz w:val="20"/>
-          <w:szCs w:val="20"/>
-        </w:rPr>
-        <w:t xml:space="preserve"> 2010-2015</w:t>
-      </w:r>
-    </w:p>
-    <w:p>
-      <w:pPr>
-        <w:jc w:val="both"/>
-        <w:rPr>
-          <w:rFonts w:eastAsia="Calibri"/>
-          <w:sz w:val="20"/>
-          <w:szCs w:val="20"/>
-        </w:rPr>
-      </w:pPr>
-      <w:r>
-        <w:rPr>
-          <w:rFonts w:eastAsia="Calibri"/>
-          <w:sz w:val="20"/>
-          <w:szCs w:val="20"/>
-        </w:rPr>
-        <w:t>An outsourcing</w:t>
-      </w:r>
-      <w:r>
-        <w:rPr>
-          <w:rFonts w:eastAsia="Calibri"/>
-          <w:sz w:val="20"/>
-          <w:szCs w:val="20"/>
-        </w:rPr>
-        <w:t xml:space="preserve"> technology company.</w:t>
-      </w:r>
-    </w:p>
-    <w:p>
-      <w:pPr>
-        <w:jc w:val="both"/>
-        <w:rPr>
-          <w:rFonts w:eastAsia="Calibri"/>
-          <w:bCs/>
-          <w:sz w:val="6"/>
-          <w:szCs w:val="6"/>
-        </w:rPr>
-      </w:pPr>
-    </w:p>
-    <w:p>
-      <w:pPr>
-        <w:jc w:val="both"/>
-        <w:rPr>
-          <w:rFonts w:eastAsia="Calibri"/>
-          <w:b/>
-          <w:sz w:val="20"/>
-          <w:szCs w:val="20"/>
-        </w:rPr>
-      </w:pPr>
-      <w:r>
-        <w:rPr>
-          <w:rFonts w:eastAsia="Calibri"/>
-          <w:b/>
-          <w:sz w:val="20"/>
-          <w:szCs w:val="20"/>
-        </w:rPr>
-        <w:t>Senior .NET Developer</w:t>
-      </w:r>
-    </w:p>
-    <w:p>
-      <w:pPr>
-        <w:jc w:val="both"/>
-        <w:rPr>
-          <w:rFonts w:eastAsia="Calibri"/>
-          <w:sz w:val="20"/>
-          <w:szCs w:val="20"/>
-        </w:rPr>
-      </w:pPr>
-      <w:r>
-        <w:rPr>
-          <w:rFonts w:eastAsia="Calibri"/>
-          <w:sz w:val="20"/>
-          <w:szCs w:val="20"/>
-        </w:rPr>
-        <w:t xml:space="preserve">Collaborated with </w:t>
-      </w:r>
-      <w:r>
-        <w:rPr>
-          <w:rFonts w:eastAsia="Calibri"/>
-          <w:sz w:val="20"/>
-          <w:szCs w:val="20"/>
-        </w:rPr>
-        <w:t xml:space="preserve">the </w:t>
-      </w:r>
-      <w:r>
-        <w:rPr>
-          <w:rFonts w:eastAsia="Calibri"/>
-          <w:sz w:val="20"/>
-          <w:szCs w:val="20"/>
-        </w:rPr>
-        <w:t xml:space="preserve">management team to complete </w:t>
-      </w:r>
-      <w:r>
-        <w:rPr>
-          <w:rFonts w:eastAsia="Calibri"/>
-          <w:sz w:val="20"/>
-          <w:szCs w:val="20"/>
-        </w:rPr>
-        <w:t xml:space="preserve">a </w:t>
-      </w:r>
-      <w:r>
-        <w:rPr>
-          <w:rFonts w:eastAsia="Calibri"/>
-          <w:sz w:val="20"/>
-          <w:szCs w:val="20"/>
-        </w:rPr>
-        <w:t xml:space="preserve">modular web-based system despite technical issues and challenging </w:t>
-      </w:r>
-      <w:r>
-        <w:rPr>
-          <w:rFonts w:eastAsia="Calibri"/>
-          <w:sz w:val="20"/>
-          <w:szCs w:val="20"/>
-        </w:rPr>
-        <w:t>deadlines</w:t>
-      </w:r>
-      <w:r>
-        <w:rPr>
-          <w:rFonts w:eastAsia="Calibri"/>
-          <w:sz w:val="20"/>
-          <w:szCs w:val="20"/>
-        </w:rPr>
-        <w:t>.</w:t>
-      </w:r>
-    </w:p>
-    <w:p>
-      <w:pPr>
-        <w:numPr>
-          <w:ilvl w:val="0"/>
-          <w:numId w:val="25"/>
-        </w:numPr>
-        <w:ind w:left="360"/>
-        <w:jc w:val="both"/>
-        <w:rPr>
-          <w:rFonts w:eastAsia="Calibri"/>
-          <w:bCs/>
-          <w:sz w:val="20"/>
-          <w:szCs w:val="20"/>
-        </w:rPr>
-      </w:pPr>
-      <w:r>
-        <w:rPr>
-          <w:rFonts w:eastAsia="Calibri"/>
-          <w:bCs/>
-          <w:sz w:val="20"/>
-          <w:szCs w:val="20"/>
-        </w:rPr>
-        <w:t>I</w:t>
-      </w:r>
-      <w:r>
-        <w:rPr>
-          <w:rFonts w:eastAsia="Calibri"/>
-          <w:bCs/>
-          <w:sz w:val="20"/>
-          <w:szCs w:val="20"/>
-        </w:rPr>
-        <w:t>ncrease</w:t>
-      </w:r>
-      <w:r>
-        <w:rPr>
-          <w:rFonts w:eastAsia="Calibri"/>
-          <w:bCs/>
-          <w:sz w:val="20"/>
-          <w:szCs w:val="20"/>
-        </w:rPr>
-        <w:t>d</w:t>
-      </w:r>
-      <w:r>
-        <w:rPr>
-          <w:rFonts w:eastAsia="Calibri"/>
-          <w:bCs/>
-          <w:sz w:val="20"/>
-          <w:szCs w:val="20"/>
-        </w:rPr>
-        <w:t xml:space="preserve"> </w:t>
-      </w:r>
-      <w:r>
-        <w:rPr>
-          <w:rFonts w:eastAsia="Calibri"/>
-          <w:bCs/>
-          <w:sz w:val="20"/>
-          <w:szCs w:val="20"/>
-        </w:rPr>
-        <w:t>visibility</w:t>
-      </w:r>
-      <w:r>
-        <w:rPr>
-          <w:rFonts w:eastAsia="Calibri"/>
-          <w:bCs/>
-          <w:sz w:val="20"/>
-          <w:szCs w:val="20"/>
-        </w:rPr>
-        <w:t xml:space="preserve"> throughout project progress, workflow, and </w:t>
-      </w:r>
-      <w:r>
-        <w:rPr>
-          <w:rFonts w:eastAsia="Calibri"/>
-          <w:bCs/>
-          <w:sz w:val="20"/>
-          <w:szCs w:val="20"/>
-        </w:rPr>
-        <w:t>collating</w:t>
-      </w:r>
-      <w:r>
-        <w:rPr>
-          <w:rFonts w:eastAsia="Calibri"/>
-          <w:bCs/>
-          <w:sz w:val="20"/>
-          <w:szCs w:val="20"/>
-        </w:rPr>
-        <w:t xml:space="preserve"> information</w:t>
-      </w:r>
-      <w:r>
-        <w:rPr>
-          <w:rFonts w:eastAsia="Calibri"/>
-          <w:bCs/>
-          <w:sz w:val="20"/>
-          <w:szCs w:val="20"/>
-        </w:rPr>
-        <w:t xml:space="preserve"> using Pro5</w:t>
-      </w:r>
-      <w:r>
-        <w:rPr>
-          <w:rFonts w:eastAsia="Calibri"/>
-          <w:bCs/>
-          <w:sz w:val="20"/>
-          <w:szCs w:val="20"/>
-        </w:rPr>
-        <w:t>.</w:t>
-      </w:r>
-    </w:p>
-    <w:p>
-      <w:pPr>
-        <w:numPr>
-          <w:ilvl w:val="0"/>
-          <w:numId w:val="25"/>
-        </w:numPr>
-        <w:ind w:left="360"/>
-        <w:jc w:val="both"/>
-        <w:rPr>
-          <w:rFonts w:eastAsia="Calibri"/>
-          <w:sz w:val="20"/>
-          <w:szCs w:val="20"/>
-        </w:rPr>
-      </w:pPr>
-      <w:r>
-        <w:rPr>
-          <w:rFonts w:eastAsia="Calibri"/>
-          <w:sz w:val="20"/>
-          <w:szCs w:val="20"/>
-        </w:rPr>
-        <w:t xml:space="preserve">Provided support to team members in understanding business logic from </w:t>
-      </w:r>
-      <w:r>
-        <w:rPr>
-          <w:rFonts w:eastAsia="Calibri"/>
-          <w:sz w:val="20"/>
-          <w:szCs w:val="20"/>
-        </w:rPr>
-        <w:t>the</w:t>
-      </w:r>
-      <w:r>
-        <w:rPr>
-          <w:rFonts w:eastAsia="Calibri"/>
-          <w:sz w:val="20"/>
-          <w:szCs w:val="20"/>
-        </w:rPr>
-        <w:t xml:space="preserve"> </w:t>
-      </w:r>
-      <w:r>
-        <w:rPr>
-          <w:rFonts w:eastAsia="Calibri"/>
-          <w:sz w:val="20"/>
-          <w:szCs w:val="20"/>
-        </w:rPr>
-        <w:t>technical</w:t>
-      </w:r>
-      <w:r>
-        <w:rPr>
-          <w:rFonts w:eastAsia="Calibri"/>
-          <w:sz w:val="20"/>
-          <w:szCs w:val="20"/>
-        </w:rPr>
-        <w:t xml:space="preserve"> view.</w:t>
-      </w:r>
-    </w:p>
-    <w:p>
-      <w:pPr>
-        <w:numPr>
-          <w:ilvl w:val="0"/>
-          <w:numId w:val="25"/>
-        </w:numPr>
-        <w:ind w:left="360"/>
-        <w:jc w:val="both"/>
-        <w:rPr>
-          <w:rFonts w:eastAsia="Calibri"/>
-          <w:sz w:val="20"/>
-          <w:szCs w:val="20"/>
-        </w:rPr>
-      </w:pPr>
-      <w:r>
-        <w:rPr>
-          <w:rFonts w:eastAsia="Calibri"/>
-          <w:sz w:val="20"/>
-          <w:szCs w:val="20"/>
-        </w:rPr>
-        <w:t>Created dashboard</w:t>
-      </w:r>
-      <w:r>
-        <w:rPr>
-          <w:rFonts w:eastAsia="Calibri"/>
-          <w:sz w:val="20"/>
-          <w:szCs w:val="20"/>
-        </w:rPr>
-        <w:t>s</w:t>
-      </w:r>
-      <w:r>
-        <w:rPr>
-          <w:rFonts w:eastAsia="Calibri"/>
-          <w:sz w:val="20"/>
-          <w:szCs w:val="20"/>
-        </w:rPr>
-        <w:t xml:space="preserve"> and integrated continuous integration and schema changes.</w:t>
-      </w:r>
-    </w:p>
-    <w:p>
-      <w:pPr>
-        <w:jc w:val="both"/>
-        <w:rPr>
-          <w:rFonts w:eastAsia="Calibri"/>
-          <w:bCs/>
-          <w:i/>
-          <w:iCs/>
-          <w:sz w:val="20"/>
-          <w:szCs w:val="20"/>
-        </w:rPr>
-      </w:pPr>
-      <w:r>
-        <w:rPr>
-          <w:rFonts w:eastAsia="Calibri"/>
-          <w:b/>
-          <w:i/>
-          <w:iCs/>
-          <w:sz w:val="20"/>
-          <w:szCs w:val="20"/>
-          <w:u w:val="single"/>
-        </w:rPr>
-        <w:t>Technologies Used:</w:t>
-      </w:r>
-      <w:r>
-        <w:rPr>
-          <w:rFonts w:eastAsia="Calibri"/>
-          <w:bCs/>
-          <w:i/>
-          <w:iCs/>
-          <w:sz w:val="20"/>
-          <w:szCs w:val="20"/>
-        </w:rPr>
-        <w:t xml:space="preserve"> C#, Web API, SQL, Entity Framework, Bootstrap, HTML, CSS, jQuery, AngularJS, Full-Text</w:t>
-      </w:r>
-      <w:r>
-        <w:rPr>
-          <w:rFonts w:eastAsia="Calibri"/>
-          <w:bCs/>
-          <w:i/>
-          <w:iCs/>
-          <w:sz w:val="20"/>
-          <w:szCs w:val="20"/>
-        </w:rPr>
-        <w:t xml:space="preserve"> </w:t>
-      </w:r>
-      <w:r>
-        <w:rPr>
-          <w:rFonts w:eastAsia="Calibri"/>
-          <w:bCs/>
-          <w:sz w:val="20"/>
-          <w:szCs w:val="20"/>
-        </w:rPr>
-        <w:t>Search</w:t>
-      </w:r>
-      <w:r>
-        <w:rPr>
-          <w:rFonts w:eastAsia="Calibri"/>
-          <w:bCs/>
-          <w:i/>
-          <w:iCs/>
-          <w:sz w:val="20"/>
-          <w:szCs w:val="20"/>
-        </w:rPr>
-        <w:t>, Lucene.</w:t>
-      </w:r>
-    </w:p>
-    <w:p>
-      <w:pPr>
-        <w:jc w:val="both"/>
-        <w:rPr>
-          <w:rFonts w:eastAsia="Calibri"/>
-          <w:bCs/>
-          <w:i/>
-          <w:iCs/>
-          <w:sz w:val="20"/>
-          <w:szCs w:val="20"/>
-        </w:rPr>
-      </w:pPr>
-    </w:p>
-    <w:p>
-      <w:pPr>
-        <w:jc w:val="both"/>
-        <w:rPr>
-          <w:rFonts w:eastAsia="Calibri"/>
-          <w:b/>
-          <w:sz w:val="20"/>
-          <w:szCs w:val="20"/>
-        </w:rPr>
-      </w:pPr>
-      <w:r>
-        <w:rPr>
-          <w:rFonts w:eastAsia="Calibri"/>
-          <w:b/>
-          <w:sz w:val="20"/>
-          <w:szCs w:val="20"/>
-        </w:rPr>
-        <w:t>STRAWBERRY JAM</w:t>
-      </w:r>
-      <w:r>
-        <w:rPr>
-          <w:rFonts w:eastAsia="Calibri"/>
-          <w:b/>
-          <w:sz w:val="20"/>
-          <w:szCs w:val="20"/>
-        </w:rPr>
-        <w:t xml:space="preserve">, Ho Chi Minh City, Vietnam </w:t>
-      </w:r>
-      <w:r>
-        <w:rPr>
-          <w:rFonts w:ascii="Symbol" w:eastAsia="Symbol" w:hAnsi="Symbol" w:cs="Symbol"/>
-          <w:b/>
-          <w:sz w:val="20"/>
-          <w:szCs w:val="20"/>
-        </w:rPr>
-        <w:t>·</w:t>
-      </w:r>
-      <w:r>
-        <w:rPr>
-          <w:rFonts w:eastAsia="Calibri"/>
-          <w:b/>
-          <w:sz w:val="20"/>
-          <w:szCs w:val="20"/>
-        </w:rPr>
-        <w:t xml:space="preserve"> 2010</w:t>
-      </w:r>
-    </w:p>
-    <w:p>
-      <w:pPr>
-        <w:jc w:val="both"/>
-        <w:rPr>
-          <w:rFonts w:eastAsia="Calibri"/>
-          <w:sz w:val="20"/>
-          <w:szCs w:val="20"/>
-        </w:rPr>
-      </w:pPr>
-      <w:r>
-        <w:rPr>
-          <w:rFonts w:eastAsia="Calibri"/>
-          <w:sz w:val="20"/>
-          <w:szCs w:val="20"/>
-        </w:rPr>
-        <w:t>An outsourcing</w:t>
-      </w:r>
-      <w:r>
-        <w:rPr>
-          <w:rFonts w:eastAsia="Calibri"/>
-          <w:sz w:val="20"/>
-          <w:szCs w:val="20"/>
-        </w:rPr>
-        <w:t xml:space="preserve"> technology company.</w:t>
-      </w:r>
-    </w:p>
-    <w:p>
-      <w:pPr>
-        <w:jc w:val="both"/>
-        <w:rPr>
-          <w:rFonts w:eastAsia="Calibri"/>
-          <w:bCs/>
-          <w:sz w:val="6"/>
-          <w:szCs w:val="6"/>
-        </w:rPr>
-      </w:pPr>
-    </w:p>
-    <w:p>
-      <w:pPr>
-        <w:jc w:val="both"/>
-        <w:rPr>
-          <w:rFonts w:eastAsia="Calibri"/>
-          <w:b/>
-          <w:sz w:val="20"/>
-          <w:szCs w:val="20"/>
-        </w:rPr>
-      </w:pPr>
-      <w:r>
-        <w:rPr>
-          <w:rFonts w:eastAsia="Calibri"/>
-          <w:b/>
-          <w:sz w:val="20"/>
-          <w:szCs w:val="20"/>
-        </w:rPr>
-        <w:t>.NET Developer</w:t>
-      </w:r>
-    </w:p>
-    <w:p>
-      <w:pPr>
-        <w:jc w:val="both"/>
-        <w:rPr>
-          <w:rFonts w:eastAsia="Calibri"/>
-          <w:bCs/>
-          <w:sz w:val="20"/>
-          <w:szCs w:val="20"/>
-        </w:rPr>
-      </w:pPr>
-      <w:r>
-        <w:rPr>
-          <w:rFonts w:eastAsia="Calibri"/>
-          <w:bCs/>
-          <w:sz w:val="20"/>
-          <w:szCs w:val="20"/>
-        </w:rPr>
-        <w:t>Collaborated with Vietnam and Japan teams to build customer projects, using both 4D and C#.</w:t>
-      </w:r>
-    </w:p>
-    <w:p>
-      <w:pPr>
-        <w:numPr>
-          <w:ilvl w:val="0"/>
-          <w:numId w:val="25"/>
-        </w:numPr>
-        <w:ind w:left="360"/>
-        <w:jc w:val="both"/>
-        <w:rPr>
-          <w:rFonts w:eastAsia="Calibri"/>
-          <w:sz w:val="20"/>
-          <w:szCs w:val="20"/>
-        </w:rPr>
-      </w:pPr>
-      <w:r>
-        <w:rPr>
-          <w:rFonts w:eastAsia="Calibri"/>
-          <w:sz w:val="20"/>
-          <w:szCs w:val="20"/>
-        </w:rPr>
-        <w:t>C</w:t>
-      </w:r>
-      <w:r>
-        <w:rPr>
-          <w:rFonts w:eastAsia="Calibri"/>
-          <w:sz w:val="20"/>
-          <w:szCs w:val="20"/>
-        </w:rPr>
-        <w:t xml:space="preserve">reated </w:t>
-      </w:r>
-      <w:r>
-        <w:rPr>
-          <w:rFonts w:eastAsia="Calibri"/>
-          <w:sz w:val="20"/>
-          <w:szCs w:val="20"/>
-        </w:rPr>
-        <w:t xml:space="preserve">a </w:t>
-      </w:r>
-      <w:r>
-        <w:rPr>
-          <w:rFonts w:eastAsia="Calibri"/>
-          <w:sz w:val="20"/>
-          <w:szCs w:val="20"/>
-        </w:rPr>
-        <w:t>C</w:t>
-      </w:r>
-      <w:r>
-        <w:rPr>
-          <w:rFonts w:eastAsia="Calibri"/>
-          <w:sz w:val="20"/>
-          <w:szCs w:val="20"/>
-        </w:rPr>
-        <w:t>ustomer Support System</w:t>
-      </w:r>
-      <w:r>
-        <w:rPr>
-          <w:rFonts w:eastAsia="Calibri"/>
-          <w:sz w:val="20"/>
-          <w:szCs w:val="20"/>
-        </w:rPr>
-        <w:t xml:space="preserve"> </w:t>
-      </w:r>
-      <w:r>
-        <w:rPr>
-          <w:rFonts w:eastAsia="Calibri"/>
-          <w:sz w:val="20"/>
-          <w:szCs w:val="20"/>
-        </w:rPr>
-        <w:t xml:space="preserve">to manage customer support requests through </w:t>
-      </w:r>
-      <w:r>
-        <w:rPr>
-          <w:rFonts w:eastAsia="Calibri"/>
-          <w:sz w:val="20"/>
-          <w:szCs w:val="20"/>
-        </w:rPr>
-        <w:t>embedded</w:t>
-      </w:r>
-      <w:r>
-        <w:rPr>
-          <w:rFonts w:eastAsia="Calibri"/>
-          <w:sz w:val="20"/>
-          <w:szCs w:val="20"/>
-        </w:rPr>
-        <w:t xml:space="preserve"> Team Viewer as </w:t>
-      </w:r>
-      <w:r>
-        <w:rPr>
-          <w:rFonts w:eastAsia="Calibri"/>
-          <w:sz w:val="20"/>
-          <w:szCs w:val="20"/>
-        </w:rPr>
-        <w:t xml:space="preserve">a </w:t>
-      </w:r>
-      <w:r>
-        <w:rPr>
-          <w:rFonts w:eastAsia="Calibri"/>
-          <w:sz w:val="20"/>
-          <w:szCs w:val="20"/>
-        </w:rPr>
-        <w:t>remote desktop tool</w:t>
-      </w:r>
-      <w:r>
-        <w:rPr>
-          <w:rFonts w:eastAsia="Calibri"/>
-          <w:sz w:val="20"/>
-          <w:szCs w:val="20"/>
-        </w:rPr>
-        <w:t>.</w:t>
-      </w:r>
-    </w:p>
-    <w:p>
-      <w:pPr>
-        <w:numPr>
-          <w:ilvl w:val="0"/>
-          <w:numId w:val="25"/>
-        </w:numPr>
-        <w:ind w:left="360"/>
-        <w:jc w:val="both"/>
-        <w:rPr>
-          <w:rFonts w:eastAsia="Calibri"/>
-          <w:sz w:val="20"/>
-          <w:szCs w:val="20"/>
-        </w:rPr>
-      </w:pPr>
-      <w:r>
-        <w:rPr>
-          <w:rFonts w:eastAsia="Calibri"/>
-          <w:sz w:val="20"/>
-          <w:szCs w:val="20"/>
-        </w:rPr>
-        <w:t xml:space="preserve">Designed </w:t>
-      </w:r>
-      <w:r>
-        <w:rPr>
-          <w:rFonts w:eastAsia="Calibri"/>
-          <w:sz w:val="20"/>
-          <w:szCs w:val="20"/>
-        </w:rPr>
-        <w:t xml:space="preserve">a </w:t>
-      </w:r>
-      <w:r>
-        <w:rPr>
-          <w:rFonts w:eastAsia="Calibri"/>
-          <w:sz w:val="20"/>
-          <w:szCs w:val="20"/>
-        </w:rPr>
-        <w:t>Massage Management System</w:t>
-      </w:r>
-      <w:r>
-        <w:rPr>
-          <w:rFonts w:eastAsia="Calibri"/>
-          <w:sz w:val="20"/>
-          <w:szCs w:val="20"/>
-        </w:rPr>
-        <w:t xml:space="preserve"> </w:t>
-      </w:r>
-      <w:r>
-        <w:rPr>
-          <w:rFonts w:eastAsia="Calibri"/>
-          <w:sz w:val="20"/>
-          <w:szCs w:val="20"/>
-        </w:rPr>
-        <w:t>to manage order details, travel time</w:t>
-      </w:r>
-      <w:r>
-        <w:rPr>
-          <w:rFonts w:eastAsia="Calibri"/>
-          <w:sz w:val="20"/>
-          <w:szCs w:val="20"/>
-        </w:rPr>
-        <w:t>,</w:t>
-      </w:r>
-      <w:r>
-        <w:rPr>
-          <w:rFonts w:eastAsia="Calibri"/>
-          <w:sz w:val="20"/>
-          <w:szCs w:val="20"/>
-        </w:rPr>
-        <w:t xml:space="preserve"> and supplies</w:t>
-      </w:r>
-      <w:r>
-        <w:rPr>
-          <w:rFonts w:eastAsia="Calibri"/>
-          <w:sz w:val="20"/>
-          <w:szCs w:val="20"/>
-        </w:rPr>
-        <w:t>.</w:t>
-      </w:r>
-    </w:p>
-    <w:p>
-      <w:pPr>
-        <w:jc w:val="both"/>
-        <w:rPr>
-          <w:rFonts w:eastAsia="Calibri"/>
-          <w:bCs/>
-          <w:i/>
-          <w:iCs/>
-          <w:sz w:val="20"/>
-          <w:szCs w:val="20"/>
-        </w:rPr>
-      </w:pPr>
-      <w:r>
-        <w:rPr>
-          <w:rFonts w:eastAsia="Calibri"/>
-          <w:b/>
-          <w:i/>
-          <w:iCs/>
-          <w:sz w:val="20"/>
-          <w:szCs w:val="20"/>
-          <w:u w:val="single"/>
-        </w:rPr>
-        <w:t>Technologies Used:</w:t>
-      </w:r>
-      <w:r>
-        <w:rPr>
-          <w:rFonts w:eastAsia="Calibri"/>
-          <w:bCs/>
-          <w:i/>
-          <w:iCs/>
-          <w:sz w:val="20"/>
-          <w:szCs w:val="20"/>
-        </w:rPr>
-        <w:t xml:space="preserve"> C#, MySQL, 4D</w:t>
-      </w:r>
-    </w:p>
-    <w:p>
-      <w:pPr>
-        <w:jc w:val="both"/>
-        <w:rPr>
-          <w:rFonts w:eastAsia="Calibri"/>
-          <w:bCs/>
-          <w:i/>
-          <w:iCs/>
-          <w:sz w:val="20"/>
-          <w:szCs w:val="20"/>
-        </w:rPr>
-      </w:pPr>
-    </w:p>
-    <w:p>
-      <w:pPr>
-        <w:jc w:val="both"/>
-        <w:rPr>
-          <w:rFonts w:eastAsia="Calibri"/>
-          <w:b/>
-          <w:bCs/>
-          <w:sz w:val="20"/>
-          <w:szCs w:val="20"/>
-        </w:rPr>
-      </w:pPr>
-      <w:r>
-        <w:rPr>
-          <w:rFonts w:eastAsia="Calibri"/>
-          <w:b/>
-          <w:bCs/>
-          <w:sz w:val="20"/>
-          <w:szCs w:val="20"/>
-        </w:rPr>
-        <w:t>UNIVERSITY OF TECHNOLOGY</w:t>
-      </w:r>
-      <w:r>
-        <w:rPr>
-          <w:rFonts w:eastAsia="Calibri"/>
-          <w:b/>
-          <w:bCs/>
-          <w:sz w:val="20"/>
-          <w:szCs w:val="20"/>
-        </w:rPr>
-        <w:t xml:space="preserve">, Ho Chi Minh </w:t>
-      </w:r>
-      <w:r>
-        <w:rPr>
-          <w:rFonts w:eastAsia="Calibri"/>
-          <w:b/>
-          <w:bCs/>
-          <w:sz w:val="20"/>
-          <w:szCs w:val="20"/>
-        </w:rPr>
-        <w:t>City</w:t>
-      </w:r>
-      <w:r>
-        <w:rPr>
-          <w:rFonts w:eastAsia="Calibri"/>
-          <w:b/>
-          <w:bCs/>
-          <w:sz w:val="20"/>
-          <w:szCs w:val="20"/>
-        </w:rPr>
-        <w:t>, Vietnam • 2008-2010</w:t>
-      </w:r>
-    </w:p>
-    <w:p>
-      <w:pPr>
-        <w:jc w:val="both"/>
-        <w:rPr>
-          <w:rFonts w:eastAsia="Calibri"/>
-          <w:sz w:val="20"/>
-          <w:szCs w:val="20"/>
-        </w:rPr>
-      </w:pPr>
-      <w:r>
-        <w:rPr>
-          <w:rFonts w:eastAsia="Calibri"/>
-          <w:sz w:val="20"/>
-          <w:szCs w:val="20"/>
-        </w:rPr>
-        <w:t>An outsourcing</w:t>
-      </w:r>
-      <w:r>
-        <w:rPr>
-          <w:rFonts w:eastAsia="Calibri"/>
-          <w:sz w:val="20"/>
-          <w:szCs w:val="20"/>
-        </w:rPr>
-        <w:t xml:space="preserve"> technology company.</w:t>
-      </w:r>
-    </w:p>
-    <w:p>
-      <w:pPr>
-        <w:jc w:val="both"/>
-        <w:rPr>
-          <w:rFonts w:eastAsia="Calibri"/>
-          <w:bCs/>
-          <w:sz w:val="6"/>
-          <w:szCs w:val="6"/>
-        </w:rPr>
-      </w:pPr>
-    </w:p>
-    <w:p>
-      <w:pPr>
-        <w:jc w:val="both"/>
-        <w:rPr>
-          <w:rFonts w:eastAsia="Calibri"/>
-          <w:b/>
-          <w:sz w:val="20"/>
-          <w:szCs w:val="20"/>
-        </w:rPr>
-      </w:pPr>
-      <w:r>
-        <w:rPr>
-          <w:rFonts w:eastAsia="Calibri"/>
-          <w:b/>
-          <w:sz w:val="20"/>
-          <w:szCs w:val="20"/>
-        </w:rPr>
-        <w:t>.NET Developer</w:t>
-      </w:r>
-    </w:p>
-    <w:p>
-      <w:pPr>
-        <w:jc w:val="both"/>
-        <w:rPr>
-          <w:rFonts w:eastAsia="Calibri"/>
-          <w:bCs/>
-          <w:sz w:val="20"/>
-          <w:szCs w:val="20"/>
-        </w:rPr>
-      </w:pPr>
-      <w:r>
-        <w:rPr>
-          <w:rFonts w:eastAsia="Calibri"/>
-          <w:bCs/>
-          <w:sz w:val="20"/>
-          <w:szCs w:val="20"/>
-        </w:rPr>
-        <w:t>Led development of websites and software systems.</w:t>
-      </w:r>
+          <w:bCs/>
+          <w:sz w:val="20"/>
+          <w:szCs w:val="20"/>
+        </w:rPr>
+      </w:pPr>
     </w:p>
     <w:p>
       <w:pPr>
@@ -4886,14 +4690,375 @@
     </w:p>
     <w:p>
       <w:pPr>
+        <w:numPr>
+          <w:ilvl w:val="0"/>
+          <w:numId w:val="24"/>
+        </w:numPr>
+        <w:ind w:left="360"/>
         <w:jc w:val="both"/>
         <w:rPr>
           <w:rFonts w:eastAsia="Calibri"/>
-          <w:b/>
+          <w:sz w:val="20"/>
+          <w:szCs w:val="20"/>
+        </w:rPr>
+      </w:pPr>
+      <w:r>
+        <w:rPr>
+          <w:rFonts w:eastAsia="Calibri"/>
+          <w:sz w:val="20"/>
+          <w:szCs w:val="20"/>
+        </w:rPr>
+        <w:t xml:space="preserve">Resolved bottleneck of </w:t>
+      </w:r>
+      <w:r>
+        <w:rPr>
+          <w:rFonts w:eastAsia="Calibri"/>
+          <w:sz w:val="20"/>
+          <w:szCs w:val="20"/>
+        </w:rPr>
+        <w:t xml:space="preserve">the </w:t>
+      </w:r>
+      <w:r>
+        <w:rPr>
+          <w:rFonts w:eastAsia="Calibri"/>
+          <w:sz w:val="20"/>
+          <w:szCs w:val="20"/>
+        </w:rPr>
+        <w:t xml:space="preserve">import process, as reported by </w:t>
+      </w:r>
+      <w:r>
+        <w:rPr>
+          <w:rFonts w:eastAsia="Calibri"/>
+          <w:sz w:val="20"/>
+          <w:szCs w:val="20"/>
+        </w:rPr>
+        <w:t xml:space="preserve">the </w:t>
+      </w:r>
+      <w:r>
+        <w:rPr>
+          <w:rFonts w:eastAsia="Calibri"/>
+          <w:sz w:val="20"/>
+          <w:szCs w:val="20"/>
+        </w:rPr>
+        <w:t xml:space="preserve">manager resulting in </w:t>
+      </w:r>
+      <w:r>
+        <w:rPr>
+          <w:rFonts w:eastAsia="Calibri"/>
+          <w:sz w:val="20"/>
+          <w:szCs w:val="20"/>
+        </w:rPr>
+        <w:t>increased system usability and decreased processing time from 2 hours to 10 minutes</w:t>
+      </w:r>
+      <w:r>
+        <w:rPr>
+          <w:rFonts w:eastAsia="Calibri"/>
+          <w:sz w:val="20"/>
+          <w:szCs w:val="20"/>
+        </w:rPr>
+        <w:t>.</w:t>
+      </w:r>
+    </w:p>
+    <w:p>
+      <w:pPr>
+        <w:numPr>
+          <w:ilvl w:val="0"/>
+          <w:numId w:val="24"/>
+        </w:numPr>
+        <w:ind w:left="360"/>
+        <w:jc w:val="both"/>
+        <w:rPr>
+          <w:rFonts w:eastAsia="Calibri"/>
+          <w:sz w:val="20"/>
+          <w:szCs w:val="20"/>
+        </w:rPr>
+      </w:pPr>
+      <w:r>
+        <w:rPr>
+          <w:rFonts w:eastAsia="Calibri"/>
+          <w:sz w:val="20"/>
+          <w:szCs w:val="20"/>
+        </w:rPr>
+        <w:t xml:space="preserve">Reduced process time </w:t>
+      </w:r>
+      <w:r>
+        <w:rPr>
+          <w:rFonts w:eastAsia="Calibri"/>
+          <w:sz w:val="20"/>
+          <w:szCs w:val="20"/>
+        </w:rPr>
+        <w:t xml:space="preserve">by </w:t>
+      </w:r>
+      <w:r>
+        <w:rPr>
+          <w:rFonts w:eastAsia="Calibri"/>
+          <w:sz w:val="20"/>
+          <w:szCs w:val="20"/>
+        </w:rPr>
+        <w:t>50% and maximized</w:t>
+      </w:r>
+      <w:r>
+        <w:rPr>
+          <w:rFonts w:eastAsia="Calibri"/>
+          <w:sz w:val="20"/>
+          <w:szCs w:val="20"/>
+        </w:rPr>
+        <w:t xml:space="preserve"> continuous integration processes by establishing Unit test environment and successfully implementing test cases</w:t>
+      </w:r>
+      <w:r>
+        <w:rPr>
+          <w:rFonts w:eastAsia="Calibri"/>
+          <w:sz w:val="20"/>
+          <w:szCs w:val="20"/>
+        </w:rPr>
+        <w:t xml:space="preserve"> measured by </w:t>
+      </w:r>
+      <w:r>
+        <w:rPr>
+          <w:rFonts w:eastAsia="Calibri"/>
+          <w:sz w:val="20"/>
+          <w:szCs w:val="20"/>
+        </w:rPr>
+        <w:t>TeamCity</w:t>
+      </w:r>
+      <w:r>
+        <w:rPr>
+          <w:rFonts w:eastAsia="Calibri"/>
+          <w:sz w:val="20"/>
+          <w:szCs w:val="20"/>
+        </w:rPr>
+        <w:t>.</w:t>
+      </w:r>
+    </w:p>
+    <w:p>
+      <w:pPr>
+        <w:jc w:val="both"/>
+        <w:rPr>
+          <w:rFonts w:eastAsia="Calibri"/>
+          <w:bCs/>
+          <w:i/>
+          <w:iCs/>
+          <w:sz w:val="20"/>
+          <w:szCs w:val="20"/>
+        </w:rPr>
+      </w:pPr>
+      <w:r>
+        <w:rPr>
+          <w:rFonts w:eastAsia="Calibri"/>
+          <w:b/>
+          <w:i/>
+          <w:iCs/>
+          <w:sz w:val="20"/>
+          <w:szCs w:val="20"/>
+          <w:u w:val="single"/>
+        </w:rPr>
+        <w:t>Technologies Used:</w:t>
+      </w:r>
+      <w:r>
+        <w:rPr>
+          <w:rFonts w:eastAsia="Calibri"/>
+          <w:bCs/>
+          <w:i/>
+          <w:iCs/>
+          <w:sz w:val="20"/>
+          <w:szCs w:val="20"/>
+        </w:rPr>
+        <w:t xml:space="preserve"> C#, Web API, SQL, Entity Framework, Bootstrap, HTML, CSS, jQuery, AngularJS, Redis, Lucene, HA Proxy, </w:t>
+      </w:r>
+      <w:r>
+        <w:rPr>
+          <w:rFonts w:eastAsia="Calibri"/>
+          <w:bCs/>
+          <w:i/>
+          <w:iCs/>
+          <w:sz w:val="20"/>
+          <w:szCs w:val="20"/>
+        </w:rPr>
+        <w:t>A</w:t>
+      </w:r>
+      <w:r>
+        <w:rPr>
+          <w:rFonts w:eastAsia="Calibri"/>
+          <w:bCs/>
+          <w:i/>
+          <w:iCs/>
+          <w:sz w:val="20"/>
+          <w:szCs w:val="20"/>
+        </w:rPr>
+        <w:t>vailability Group.</w:t>
+      </w:r>
+    </w:p>
+    <w:p>
+      <w:pPr>
+        <w:jc w:val="both"/>
+        <w:rPr>
+          <w:rFonts w:eastAsia="Calibri"/>
+          <w:bCs/>
+          <w:sz w:val="20"/>
+          <w:szCs w:val="20"/>
+        </w:rPr>
+      </w:pPr>
+    </w:p>
+    <w:p>
+      <w:pPr>
+        <w:jc w:val="both"/>
+        <w:rPr>
+          <w:rFonts w:eastAsia="Calibri"/>
+          <w:b/>
+          <w:sz w:val="20"/>
+          <w:szCs w:val="20"/>
+        </w:rPr>
+      </w:pPr>
+      <w:r>
+        <w:rPr>
+          <w:rFonts w:eastAsia="Calibri"/>
+          <w:b/>
+          <w:sz w:val="20"/>
+          <w:szCs w:val="20"/>
+        </w:rPr>
+        <w:t xml:space="preserve">NETPOWER, Ho Chi Minh City, Vietnam </w:t>
+      </w:r>
+      <w:r>
+        <w:rPr>
+          <w:rFonts w:ascii="Symbol" w:eastAsia="Symbol" w:hAnsi="Symbol" w:cs="Symbol"/>
+          <w:b/>
+          <w:sz w:val="20"/>
+          <w:szCs w:val="20"/>
+        </w:rPr>
+        <w:t>·</w:t>
+      </w:r>
+      <w:r>
+        <w:rPr>
+          <w:rFonts w:eastAsia="Calibri"/>
+          <w:b/>
+          <w:sz w:val="20"/>
+          <w:szCs w:val="20"/>
+        </w:rPr>
+        <w:t xml:space="preserve"> 2010-2015</w:t>
+      </w:r>
+    </w:p>
+    <w:p>
+      <w:pPr>
+        <w:jc w:val="both"/>
+        <w:rPr>
+          <w:rFonts w:eastAsia="Calibri"/>
+          <w:sz w:val="20"/>
+          <w:szCs w:val="20"/>
+        </w:rPr>
+      </w:pPr>
+      <w:r>
+        <w:rPr>
+          <w:rFonts w:eastAsia="Calibri"/>
+          <w:sz w:val="20"/>
+          <w:szCs w:val="20"/>
+        </w:rPr>
+        <w:t>An outsourcing</w:t>
+      </w:r>
+      <w:r>
+        <w:rPr>
+          <w:rFonts w:eastAsia="Calibri"/>
+          <w:sz w:val="20"/>
+          <w:szCs w:val="20"/>
+        </w:rPr>
+        <w:t xml:space="preserve"> technology company.</w:t>
+      </w:r>
+    </w:p>
+    <w:p>
+      <w:pPr>
+        <w:jc w:val="both"/>
+        <w:rPr>
+          <w:rFonts w:eastAsia="Calibri"/>
+          <w:bCs/>
           <w:sz w:val="6"/>
           <w:szCs w:val="6"/>
         </w:rPr>
       </w:pPr>
+    </w:p>
+    <w:p>
+      <w:pPr>
+        <w:jc w:val="both"/>
+        <w:rPr>
+          <w:rFonts w:eastAsia="Calibri"/>
+          <w:b/>
+          <w:sz w:val="20"/>
+          <w:szCs w:val="20"/>
+        </w:rPr>
+      </w:pPr>
+      <w:r>
+        <w:rPr>
+          <w:rFonts w:eastAsia="Calibri"/>
+          <w:b/>
+          <w:sz w:val="20"/>
+          <w:szCs w:val="20"/>
+        </w:rPr>
+        <w:t>Senior .NET Developer</w:t>
+      </w:r>
+    </w:p>
+    <w:p>
+      <w:pPr>
+        <w:jc w:val="both"/>
+        <w:rPr>
+          <w:rFonts w:eastAsia="Calibri"/>
+          <w:sz w:val="20"/>
+          <w:szCs w:val="20"/>
+        </w:rPr>
+      </w:pPr>
+      <w:r>
+        <w:rPr>
+          <w:rFonts w:eastAsia="Calibri"/>
+          <w:sz w:val="20"/>
+          <w:szCs w:val="20"/>
+        </w:rPr>
+        <w:t xml:space="preserve">Collaborated with </w:t>
+      </w:r>
+      <w:r>
+        <w:rPr>
+          <w:rFonts w:eastAsia="Calibri"/>
+          <w:sz w:val="20"/>
+          <w:szCs w:val="20"/>
+        </w:rPr>
+        <w:t xml:space="preserve">the </w:t>
+      </w:r>
+      <w:r>
+        <w:rPr>
+          <w:rFonts w:eastAsia="Calibri"/>
+          <w:sz w:val="20"/>
+          <w:szCs w:val="20"/>
+        </w:rPr>
+        <w:t xml:space="preserve">management team to complete </w:t>
+      </w:r>
+      <w:r>
+        <w:rPr>
+          <w:rFonts w:eastAsia="Calibri"/>
+          <w:sz w:val="20"/>
+          <w:szCs w:val="20"/>
+        </w:rPr>
+        <w:t xml:space="preserve">a </w:t>
+      </w:r>
+      <w:r>
+        <w:rPr>
+          <w:rFonts w:eastAsia="Calibri"/>
+          <w:sz w:val="20"/>
+          <w:szCs w:val="20"/>
+        </w:rPr>
+        <w:t xml:space="preserve">modular web-based system despite technical issues and challenging </w:t>
+      </w:r>
+      <w:r>
+        <w:rPr>
+          <w:rFonts w:eastAsia="Calibri"/>
+          <w:sz w:val="20"/>
+          <w:szCs w:val="20"/>
+        </w:rPr>
+        <w:t>deadlines</w:t>
+      </w:r>
+      <w:r>
+        <w:rPr>
+          <w:rFonts w:eastAsia="Calibri"/>
+          <w:sz w:val="20"/>
+          <w:szCs w:val="20"/>
+        </w:rPr>
+        <w:t>.</w:t>
+      </w:r>
     </w:p>
     <w:p>
       <w:pPr>
@@ -4905,17 +5070,100 @@
         <w:jc w:val="both"/>
         <w:rPr>
           <w:rFonts w:eastAsia="Calibri"/>
-          <w:sz w:val="20"/>
-          <w:szCs w:val="20"/>
-        </w:rPr>
-      </w:pPr>
-      <w:r>
-        <w:rPr>
-          <w:rFonts w:eastAsia="Calibri"/>
-          <w:sz w:val="20"/>
-          <w:szCs w:val="20"/>
-        </w:rPr>
-        <w:t>Designed a complete web-based information system.</w:t>
+          <w:bCs/>
+          <w:sz w:val="20"/>
+          <w:szCs w:val="20"/>
+        </w:rPr>
+      </w:pPr>
+      <w:r>
+        <w:rPr>
+          <w:rFonts w:eastAsia="Calibri"/>
+          <w:bCs/>
+          <w:sz w:val="20"/>
+          <w:szCs w:val="20"/>
+        </w:rPr>
+        <w:t>I</w:t>
+      </w:r>
+      <w:r>
+        <w:rPr>
+          <w:rFonts w:eastAsia="Calibri"/>
+          <w:bCs/>
+          <w:sz w:val="20"/>
+          <w:szCs w:val="20"/>
+        </w:rPr>
+        <w:t>ncrease</w:t>
+      </w:r>
+      <w:r>
+        <w:rPr>
+          <w:rFonts w:eastAsia="Calibri"/>
+          <w:bCs/>
+          <w:sz w:val="20"/>
+          <w:szCs w:val="20"/>
+        </w:rPr>
+        <w:t>d</w:t>
+      </w:r>
+      <w:r>
+        <w:rPr>
+          <w:rFonts w:eastAsia="Calibri"/>
+          <w:bCs/>
+          <w:sz w:val="20"/>
+          <w:szCs w:val="20"/>
+        </w:rPr>
+        <w:t xml:space="preserve"> </w:t>
+      </w:r>
+      <w:r>
+        <w:rPr>
+          <w:rFonts w:eastAsia="Calibri"/>
+          <w:bCs/>
+          <w:sz w:val="20"/>
+          <w:szCs w:val="20"/>
+        </w:rPr>
+        <w:t>visibility</w:t>
+      </w:r>
+      <w:r>
+        <w:rPr>
+          <w:rFonts w:eastAsia="Calibri"/>
+          <w:bCs/>
+          <w:sz w:val="20"/>
+          <w:szCs w:val="20"/>
+        </w:rPr>
+        <w:t xml:space="preserve"> throughout project progress, workflow, and </w:t>
+      </w:r>
+      <w:r>
+        <w:rPr>
+          <w:rFonts w:eastAsia="Calibri"/>
+          <w:bCs/>
+          <w:sz w:val="20"/>
+          <w:szCs w:val="20"/>
+        </w:rPr>
+        <w:t>collating</w:t>
+      </w:r>
+      <w:r>
+        <w:rPr>
+          <w:rFonts w:eastAsia="Calibri"/>
+          <w:bCs/>
+          <w:sz w:val="20"/>
+          <w:szCs w:val="20"/>
+        </w:rPr>
+        <w:t xml:space="preserve"> information</w:t>
+      </w:r>
+      <w:r>
+        <w:rPr>
+          <w:rFonts w:eastAsia="Calibri"/>
+          <w:bCs/>
+          <w:sz w:val="20"/>
+          <w:szCs w:val="20"/>
+        </w:rPr>
+        <w:t xml:space="preserve"> using Pro5</w:t>
+      </w:r>
+      <w:r>
+        <w:rPr>
+          <w:rFonts w:eastAsia="Calibri"/>
+          <w:bCs/>
+          <w:sz w:val="20"/>
+          <w:szCs w:val="20"/>
+        </w:rPr>
+        <w:t>.</w:t>
       </w:r>
     </w:p>
     <w:p>
@@ -4938,23 +5186,39 @@
           <w:sz w:val="20"/>
           <w:szCs w:val="20"/>
         </w:rPr>
-        <w:t xml:space="preserve">Created </w:t>
-      </w:r>
-      <w:r>
-        <w:rPr>
-          <w:rFonts w:eastAsia="Calibri"/>
-          <w:sz w:val="20"/>
-          <w:szCs w:val="20"/>
-        </w:rPr>
-        <w:t xml:space="preserve">a </w:t>
-      </w:r>
-      <w:r>
-        <w:rPr>
-          <w:rFonts w:eastAsia="Calibri"/>
-          <w:sz w:val="20"/>
-          <w:szCs w:val="20"/>
-        </w:rPr>
-        <w:t>corporate website for university alumni.</w:t>
+        <w:t xml:space="preserve">Provided support to team members in understanding business logic from </w:t>
+      </w:r>
+      <w:r>
+        <w:rPr>
+          <w:rFonts w:eastAsia="Calibri"/>
+          <w:sz w:val="20"/>
+          <w:szCs w:val="20"/>
+        </w:rPr>
+        <w:t>the</w:t>
+      </w:r>
+      <w:r>
+        <w:rPr>
+          <w:rFonts w:eastAsia="Calibri"/>
+          <w:sz w:val="20"/>
+          <w:szCs w:val="20"/>
+        </w:rPr>
+        <w:t xml:space="preserve"> </w:t>
+      </w:r>
+      <w:r>
+        <w:rPr>
+          <w:rFonts w:eastAsia="Calibri"/>
+          <w:sz w:val="20"/>
+          <w:szCs w:val="20"/>
+        </w:rPr>
+        <w:t>technical</w:t>
+      </w:r>
+      <w:r>
+        <w:rPr>
+          <w:rFonts w:eastAsia="Calibri"/>
+          <w:sz w:val="20"/>
+          <w:szCs w:val="20"/>
+        </w:rPr>
+        <w:t xml:space="preserve"> view.</w:t>
       </w:r>
     </w:p>
     <w:p>
@@ -4977,6 +5241,653 @@
           <w:sz w:val="20"/>
           <w:szCs w:val="20"/>
         </w:rPr>
+        <w:t>Created dashboard</w:t>
+      </w:r>
+      <w:r>
+        <w:rPr>
+          <w:rFonts w:eastAsia="Calibri"/>
+          <w:sz w:val="20"/>
+          <w:szCs w:val="20"/>
+        </w:rPr>
+        <w:t>s</w:t>
+      </w:r>
+      <w:r>
+        <w:rPr>
+          <w:rFonts w:eastAsia="Calibri"/>
+          <w:sz w:val="20"/>
+          <w:szCs w:val="20"/>
+        </w:rPr>
+        <w:t xml:space="preserve"> and integrated continuous integration and schema changes.</w:t>
+      </w:r>
+    </w:p>
+    <w:p>
+      <w:pPr>
+        <w:jc w:val="both"/>
+        <w:rPr>
+          <w:rFonts w:eastAsia="Calibri"/>
+          <w:bCs/>
+          <w:i/>
+          <w:iCs/>
+          <w:sz w:val="20"/>
+          <w:szCs w:val="20"/>
+        </w:rPr>
+      </w:pPr>
+      <w:r>
+        <w:rPr>
+          <w:rFonts w:eastAsia="Calibri"/>
+          <w:b/>
+          <w:i/>
+          <w:iCs/>
+          <w:sz w:val="20"/>
+          <w:szCs w:val="20"/>
+          <w:u w:val="single"/>
+        </w:rPr>
+        <w:t>Technologies Used:</w:t>
+      </w:r>
+      <w:r>
+        <w:rPr>
+          <w:rFonts w:eastAsia="Calibri"/>
+          <w:bCs/>
+          <w:i/>
+          <w:iCs/>
+          <w:sz w:val="20"/>
+          <w:szCs w:val="20"/>
+        </w:rPr>
+        <w:t xml:space="preserve"> C#, Web API, SQL, Entity Framework, Bootstrap, HTML, CSS, jQuery, AngularJS, Full-Text</w:t>
+      </w:r>
+      <w:r>
+        <w:rPr>
+          <w:rFonts w:eastAsia="Calibri"/>
+          <w:bCs/>
+          <w:i/>
+          <w:iCs/>
+          <w:sz w:val="20"/>
+          <w:szCs w:val="20"/>
+        </w:rPr>
+        <w:t xml:space="preserve"> </w:t>
+      </w:r>
+      <w:r>
+        <w:rPr>
+          <w:rFonts w:eastAsia="Calibri"/>
+          <w:bCs/>
+          <w:sz w:val="20"/>
+          <w:szCs w:val="20"/>
+        </w:rPr>
+        <w:t>Search</w:t>
+      </w:r>
+      <w:r>
+        <w:rPr>
+          <w:rFonts w:eastAsia="Calibri"/>
+          <w:bCs/>
+          <w:i/>
+          <w:iCs/>
+          <w:sz w:val="20"/>
+          <w:szCs w:val="20"/>
+        </w:rPr>
+        <w:t>, Lucene.</w:t>
+      </w:r>
+    </w:p>
+    <w:p>
+      <w:pPr>
+        <w:jc w:val="both"/>
+        <w:rPr>
+          <w:rFonts w:eastAsia="Calibri"/>
+          <w:bCs/>
+          <w:i/>
+          <w:iCs/>
+          <w:sz w:val="20"/>
+          <w:szCs w:val="20"/>
+        </w:rPr>
+      </w:pPr>
+    </w:p>
+    <w:p>
+      <w:pPr>
+        <w:jc w:val="both"/>
+        <w:rPr>
+          <w:rFonts w:eastAsia="Calibri"/>
+          <w:b/>
+          <w:sz w:val="20"/>
+          <w:szCs w:val="20"/>
+        </w:rPr>
+      </w:pPr>
+      <w:r>
+        <w:rPr>
+          <w:rFonts w:eastAsia="Calibri"/>
+          <w:b/>
+          <w:sz w:val="20"/>
+          <w:szCs w:val="20"/>
+        </w:rPr>
+        <w:t>STRAWBERRY JAM</w:t>
+      </w:r>
+      <w:r>
+        <w:rPr>
+          <w:rFonts w:eastAsia="Calibri"/>
+          <w:b/>
+          <w:sz w:val="20"/>
+          <w:szCs w:val="20"/>
+        </w:rPr>
+        <w:t xml:space="preserve">, Ho Chi Minh City, Vietnam </w:t>
+      </w:r>
+      <w:r>
+        <w:rPr>
+          <w:rFonts w:ascii="Symbol" w:eastAsia="Symbol" w:hAnsi="Symbol" w:cs="Symbol"/>
+          <w:b/>
+          <w:sz w:val="20"/>
+          <w:szCs w:val="20"/>
+        </w:rPr>
+        <w:t>·</w:t>
+      </w:r>
+      <w:r>
+        <w:rPr>
+          <w:rFonts w:eastAsia="Calibri"/>
+          <w:b/>
+          <w:sz w:val="20"/>
+          <w:szCs w:val="20"/>
+        </w:rPr>
+        <w:t xml:space="preserve"> 2010</w:t>
+      </w:r>
+    </w:p>
+    <w:p>
+      <w:pPr>
+        <w:jc w:val="both"/>
+        <w:rPr>
+          <w:rFonts w:eastAsia="Calibri"/>
+          <w:sz w:val="20"/>
+          <w:szCs w:val="20"/>
+        </w:rPr>
+      </w:pPr>
+      <w:r>
+        <w:rPr>
+          <w:rFonts w:eastAsia="Calibri"/>
+          <w:sz w:val="20"/>
+          <w:szCs w:val="20"/>
+        </w:rPr>
+        <w:t>An outsourcing</w:t>
+      </w:r>
+      <w:r>
+        <w:rPr>
+          <w:rFonts w:eastAsia="Calibri"/>
+          <w:sz w:val="20"/>
+          <w:szCs w:val="20"/>
+        </w:rPr>
+        <w:t xml:space="preserve"> technology company.</w:t>
+      </w:r>
+    </w:p>
+    <w:p>
+      <w:pPr>
+        <w:jc w:val="both"/>
+        <w:rPr>
+          <w:rFonts w:eastAsia="Calibri"/>
+          <w:bCs/>
+          <w:sz w:val="6"/>
+          <w:szCs w:val="6"/>
+        </w:rPr>
+      </w:pPr>
+    </w:p>
+    <w:p>
+      <w:pPr>
+        <w:jc w:val="both"/>
+        <w:rPr>
+          <w:rFonts w:eastAsia="Calibri"/>
+          <w:b/>
+          <w:sz w:val="20"/>
+          <w:szCs w:val="20"/>
+        </w:rPr>
+      </w:pPr>
+      <w:r>
+        <w:rPr>
+          <w:rFonts w:eastAsia="Calibri"/>
+          <w:b/>
+          <w:sz w:val="20"/>
+          <w:szCs w:val="20"/>
+        </w:rPr>
+        <w:t>.NET Developer</w:t>
+      </w:r>
+    </w:p>
+    <w:p>
+      <w:pPr>
+        <w:jc w:val="both"/>
+        <w:rPr>
+          <w:rFonts w:eastAsia="Calibri"/>
+          <w:bCs/>
+          <w:sz w:val="20"/>
+          <w:szCs w:val="20"/>
+        </w:rPr>
+      </w:pPr>
+      <w:r>
+        <w:rPr>
+          <w:rFonts w:eastAsia="Calibri"/>
+          <w:bCs/>
+          <w:sz w:val="20"/>
+          <w:szCs w:val="20"/>
+        </w:rPr>
+        <w:t>Collaborated with Vietnam and Japan teams to build customer projects, using both 4D and C#.</w:t>
+      </w:r>
+    </w:p>
+    <w:p>
+      <w:pPr>
+        <w:numPr>
+          <w:ilvl w:val="0"/>
+          <w:numId w:val="25"/>
+        </w:numPr>
+        <w:ind w:left="360"/>
+        <w:jc w:val="both"/>
+        <w:rPr>
+          <w:rFonts w:eastAsia="Calibri"/>
+          <w:sz w:val="20"/>
+          <w:szCs w:val="20"/>
+        </w:rPr>
+      </w:pPr>
+      <w:r>
+        <w:rPr>
+          <w:rFonts w:eastAsia="Calibri"/>
+          <w:sz w:val="20"/>
+          <w:szCs w:val="20"/>
+        </w:rPr>
+        <w:t>C</w:t>
+      </w:r>
+      <w:r>
+        <w:rPr>
+          <w:rFonts w:eastAsia="Calibri"/>
+          <w:sz w:val="20"/>
+          <w:szCs w:val="20"/>
+        </w:rPr>
+        <w:t xml:space="preserve">reated </w:t>
+      </w:r>
+      <w:r>
+        <w:rPr>
+          <w:rFonts w:eastAsia="Calibri"/>
+          <w:sz w:val="20"/>
+          <w:szCs w:val="20"/>
+        </w:rPr>
+        <w:t xml:space="preserve">a </w:t>
+      </w:r>
+      <w:r>
+        <w:rPr>
+          <w:rFonts w:eastAsia="Calibri"/>
+          <w:sz w:val="20"/>
+          <w:szCs w:val="20"/>
+        </w:rPr>
+        <w:t>C</w:t>
+      </w:r>
+      <w:r>
+        <w:rPr>
+          <w:rFonts w:eastAsia="Calibri"/>
+          <w:sz w:val="20"/>
+          <w:szCs w:val="20"/>
+        </w:rPr>
+        <w:t>ustomer Support System</w:t>
+      </w:r>
+      <w:r>
+        <w:rPr>
+          <w:rFonts w:eastAsia="Calibri"/>
+          <w:sz w:val="20"/>
+          <w:szCs w:val="20"/>
+        </w:rPr>
+        <w:t xml:space="preserve"> </w:t>
+      </w:r>
+      <w:r>
+        <w:rPr>
+          <w:rFonts w:eastAsia="Calibri"/>
+          <w:sz w:val="20"/>
+          <w:szCs w:val="20"/>
+        </w:rPr>
+        <w:t xml:space="preserve">to manage customer support requests through </w:t>
+      </w:r>
+      <w:r>
+        <w:rPr>
+          <w:rFonts w:eastAsia="Calibri"/>
+          <w:sz w:val="20"/>
+          <w:szCs w:val="20"/>
+        </w:rPr>
+        <w:t>embedded</w:t>
+      </w:r>
+      <w:r>
+        <w:rPr>
+          <w:rFonts w:eastAsia="Calibri"/>
+          <w:sz w:val="20"/>
+          <w:szCs w:val="20"/>
+        </w:rPr>
+        <w:t xml:space="preserve"> Team Viewer as </w:t>
+      </w:r>
+      <w:r>
+        <w:rPr>
+          <w:rFonts w:eastAsia="Calibri"/>
+          <w:sz w:val="20"/>
+          <w:szCs w:val="20"/>
+        </w:rPr>
+        <w:t xml:space="preserve">a </w:t>
+      </w:r>
+      <w:r>
+        <w:rPr>
+          <w:rFonts w:eastAsia="Calibri"/>
+          <w:sz w:val="20"/>
+          <w:szCs w:val="20"/>
+        </w:rPr>
+        <w:t>remote desktop tool</w:t>
+      </w:r>
+      <w:r>
+        <w:rPr>
+          <w:rFonts w:eastAsia="Calibri"/>
+          <w:sz w:val="20"/>
+          <w:szCs w:val="20"/>
+        </w:rPr>
+        <w:t>.</w:t>
+      </w:r>
+    </w:p>
+    <w:p>
+      <w:pPr>
+        <w:numPr>
+          <w:ilvl w:val="0"/>
+          <w:numId w:val="25"/>
+        </w:numPr>
+        <w:ind w:left="360"/>
+        <w:jc w:val="both"/>
+        <w:rPr>
+          <w:rFonts w:eastAsia="Calibri"/>
+          <w:sz w:val="20"/>
+          <w:szCs w:val="20"/>
+        </w:rPr>
+      </w:pPr>
+      <w:r>
+        <w:rPr>
+          <w:rFonts w:eastAsia="Calibri"/>
+          <w:sz w:val="20"/>
+          <w:szCs w:val="20"/>
+        </w:rPr>
+        <w:t xml:space="preserve">Designed </w:t>
+      </w:r>
+      <w:r>
+        <w:rPr>
+          <w:rFonts w:eastAsia="Calibri"/>
+          <w:sz w:val="20"/>
+          <w:szCs w:val="20"/>
+        </w:rPr>
+        <w:t xml:space="preserve">a </w:t>
+      </w:r>
+      <w:r>
+        <w:rPr>
+          <w:rFonts w:eastAsia="Calibri"/>
+          <w:sz w:val="20"/>
+          <w:szCs w:val="20"/>
+        </w:rPr>
+        <w:t>Massage Management System</w:t>
+      </w:r>
+      <w:r>
+        <w:rPr>
+          <w:rFonts w:eastAsia="Calibri"/>
+          <w:sz w:val="20"/>
+          <w:szCs w:val="20"/>
+        </w:rPr>
+        <w:t xml:space="preserve"> </w:t>
+      </w:r>
+      <w:r>
+        <w:rPr>
+          <w:rFonts w:eastAsia="Calibri"/>
+          <w:sz w:val="20"/>
+          <w:szCs w:val="20"/>
+        </w:rPr>
+        <w:t>to manage order details, travel time</w:t>
+      </w:r>
+      <w:r>
+        <w:rPr>
+          <w:rFonts w:eastAsia="Calibri"/>
+          <w:sz w:val="20"/>
+          <w:szCs w:val="20"/>
+        </w:rPr>
+        <w:t>,</w:t>
+      </w:r>
+      <w:r>
+        <w:rPr>
+          <w:rFonts w:eastAsia="Calibri"/>
+          <w:sz w:val="20"/>
+          <w:szCs w:val="20"/>
+        </w:rPr>
+        <w:t xml:space="preserve"> and supplies</w:t>
+      </w:r>
+      <w:r>
+        <w:rPr>
+          <w:rFonts w:eastAsia="Calibri"/>
+          <w:sz w:val="20"/>
+          <w:szCs w:val="20"/>
+        </w:rPr>
+        <w:t>.</w:t>
+      </w:r>
+    </w:p>
+    <w:p>
+      <w:pPr>
+        <w:jc w:val="both"/>
+        <w:rPr>
+          <w:rFonts w:eastAsia="Calibri"/>
+          <w:bCs/>
+          <w:i/>
+          <w:iCs/>
+          <w:sz w:val="20"/>
+          <w:szCs w:val="20"/>
+        </w:rPr>
+      </w:pPr>
+      <w:r>
+        <w:rPr>
+          <w:rFonts w:eastAsia="Calibri"/>
+          <w:b/>
+          <w:i/>
+          <w:iCs/>
+          <w:sz w:val="20"/>
+          <w:szCs w:val="20"/>
+          <w:u w:val="single"/>
+        </w:rPr>
+        <w:t>Technologies Used:</w:t>
+      </w:r>
+      <w:r>
+        <w:rPr>
+          <w:rFonts w:eastAsia="Calibri"/>
+          <w:bCs/>
+          <w:i/>
+          <w:iCs/>
+          <w:sz w:val="20"/>
+          <w:szCs w:val="20"/>
+        </w:rPr>
+        <w:t xml:space="preserve"> C#, MySQL, 4D</w:t>
+      </w:r>
+    </w:p>
+    <w:p>
+      <w:pPr>
+        <w:jc w:val="both"/>
+        <w:rPr>
+          <w:rFonts w:eastAsia="Calibri"/>
+          <w:bCs/>
+          <w:i/>
+          <w:iCs/>
+          <w:sz w:val="20"/>
+          <w:szCs w:val="20"/>
+        </w:rPr>
+      </w:pPr>
+    </w:p>
+    <w:p>
+      <w:pPr>
+        <w:jc w:val="both"/>
+        <w:rPr>
+          <w:rFonts w:eastAsia="Calibri"/>
+          <w:b/>
+          <w:bCs/>
+          <w:sz w:val="20"/>
+          <w:szCs w:val="20"/>
+        </w:rPr>
+      </w:pPr>
+      <w:r>
+        <w:rPr>
+          <w:rFonts w:eastAsia="Calibri"/>
+          <w:b/>
+          <w:bCs/>
+          <w:sz w:val="20"/>
+          <w:szCs w:val="20"/>
+        </w:rPr>
+        <w:t>UNIVERSITY OF TECHNOLOGY</w:t>
+      </w:r>
+      <w:r>
+        <w:rPr>
+          <w:rFonts w:eastAsia="Calibri"/>
+          <w:b/>
+          <w:bCs/>
+          <w:sz w:val="20"/>
+          <w:szCs w:val="20"/>
+        </w:rPr>
+        <w:t xml:space="preserve">, Ho Chi Minh </w:t>
+      </w:r>
+      <w:r>
+        <w:rPr>
+          <w:rFonts w:eastAsia="Calibri"/>
+          <w:b/>
+          <w:bCs/>
+          <w:sz w:val="20"/>
+          <w:szCs w:val="20"/>
+        </w:rPr>
+        <w:t>City</w:t>
+      </w:r>
+      <w:r>
+        <w:rPr>
+          <w:rFonts w:eastAsia="Calibri"/>
+          <w:b/>
+          <w:bCs/>
+          <w:sz w:val="20"/>
+          <w:szCs w:val="20"/>
+        </w:rPr>
+        <w:t>, Vietnam • 2008-2010</w:t>
+      </w:r>
+    </w:p>
+    <w:p>
+      <w:pPr>
+        <w:jc w:val="both"/>
+        <w:rPr>
+          <w:rFonts w:eastAsia="Calibri"/>
+          <w:bCs/>
+          <w:sz w:val="6"/>
+          <w:szCs w:val="6"/>
+        </w:rPr>
+      </w:pPr>
+    </w:p>
+    <w:p>
+      <w:pPr>
+        <w:jc w:val="both"/>
+        <w:rPr>
+          <w:rFonts w:eastAsia="Calibri"/>
+          <w:b/>
+          <w:sz w:val="20"/>
+          <w:szCs w:val="20"/>
+        </w:rPr>
+      </w:pPr>
+      <w:r>
+        <w:rPr>
+          <w:rFonts w:eastAsia="Calibri"/>
+          <w:b/>
+          <w:sz w:val="20"/>
+          <w:szCs w:val="20"/>
+        </w:rPr>
+        <w:t>.NET Developer</w:t>
+      </w:r>
+    </w:p>
+    <w:p>
+      <w:pPr>
+        <w:jc w:val="both"/>
+        <w:rPr>
+          <w:rFonts w:eastAsia="Calibri"/>
+          <w:bCs/>
+          <w:sz w:val="20"/>
+          <w:szCs w:val="20"/>
+        </w:rPr>
+      </w:pPr>
+      <w:r>
+        <w:rPr>
+          <w:rFonts w:eastAsia="Calibri"/>
+          <w:bCs/>
+          <w:sz w:val="20"/>
+          <w:szCs w:val="20"/>
+        </w:rPr>
+        <w:t>Led development of websites and software systems.</w:t>
+      </w:r>
+    </w:p>
+    <w:p>
+      <w:pPr>
+        <w:numPr>
+          <w:ilvl w:val="0"/>
+          <w:numId w:val="25"/>
+        </w:numPr>
+        <w:ind w:left="360"/>
+        <w:jc w:val="both"/>
+        <w:rPr>
+          <w:rFonts w:eastAsia="Calibri"/>
+          <w:sz w:val="20"/>
+          <w:szCs w:val="20"/>
+        </w:rPr>
+      </w:pPr>
+      <w:r>
+        <w:rPr>
+          <w:rFonts w:eastAsia="Calibri"/>
+          <w:sz w:val="20"/>
+          <w:szCs w:val="20"/>
+        </w:rPr>
+        <w:t>Designed a complete web-based information system.</w:t>
+      </w:r>
+    </w:p>
+    <w:p>
+      <w:pPr>
+        <w:numPr>
+          <w:ilvl w:val="0"/>
+          <w:numId w:val="25"/>
+        </w:numPr>
+        <w:ind w:left="360"/>
+        <w:jc w:val="both"/>
+        <w:rPr>
+          <w:rFonts w:eastAsia="Calibri"/>
+          <w:sz w:val="20"/>
+          <w:szCs w:val="20"/>
+        </w:rPr>
+      </w:pPr>
+      <w:r>
+        <w:rPr>
+          <w:rFonts w:eastAsia="Calibri"/>
+          <w:sz w:val="20"/>
+          <w:szCs w:val="20"/>
+        </w:rPr>
+        <w:t xml:space="preserve">Created </w:t>
+      </w:r>
+      <w:r>
+        <w:rPr>
+          <w:rFonts w:eastAsia="Calibri"/>
+          <w:sz w:val="20"/>
+          <w:szCs w:val="20"/>
+        </w:rPr>
+        <w:t xml:space="preserve">a </w:t>
+      </w:r>
+      <w:r>
+        <w:rPr>
+          <w:rFonts w:eastAsia="Calibri"/>
+          <w:sz w:val="20"/>
+          <w:szCs w:val="20"/>
+        </w:rPr>
+        <w:t>corporate website for university alumni.</w:t>
+      </w:r>
+    </w:p>
+    <w:p>
+      <w:pPr>
+        <w:numPr>
+          <w:ilvl w:val="0"/>
+          <w:numId w:val="25"/>
+        </w:numPr>
+        <w:ind w:left="360"/>
+        <w:jc w:val="both"/>
+        <w:rPr>
+          <w:rFonts w:eastAsia="Calibri"/>
+          <w:sz w:val="20"/>
+          <w:szCs w:val="20"/>
+        </w:rPr>
+      </w:pPr>
+      <w:r>
+        <w:rPr>
+          <w:rFonts w:eastAsia="Calibri"/>
+          <w:sz w:val="20"/>
+          <w:szCs w:val="20"/>
+        </w:rPr>
         <w:t xml:space="preserve">Built </w:t>
       </w:r>
       <w:r>
@@ -6013,11 +6924,123 @@
     </w:p>
     <w:p>
       <w:pPr>
-        <w:rPr>
-          <w:rFonts w:eastAsia="Calibri"/>
-          <w:b/>
-          <w:sz w:val="20"/>
-          <w:szCs w:val="20"/>
+        <w:jc w:val="center"/>
+        <w:rPr>
+          <w:rFonts w:eastAsia="Calibri"/>
+          <w:bCs/>
+          <w:sz w:val="20"/>
+          <w:szCs w:val="20"/>
+        </w:rPr>
+      </w:pPr>
+      <w:r>
+        <w:rPr>
+          <w:rFonts w:eastAsia="Calibri"/>
+          <w:b/>
+          <w:sz w:val="20"/>
+          <w:szCs w:val="20"/>
+        </w:rPr>
+        <w:t>PHONG LU</w:t>
+      </w:r>
+      <w:r>
+        <w:rPr>
+          <w:rFonts w:eastAsia="Calibri"/>
+          <w:bCs/>
+          <w:sz w:val="20"/>
+          <w:szCs w:val="20"/>
+        </w:rPr>
+        <w:t xml:space="preserve"> </w:t>
+      </w:r>
+      <w:r>
+        <w:rPr>
+          <w:rFonts w:ascii="Symbol" w:eastAsia="Symbol" w:hAnsi="Symbol" w:cs="Symbol"/>
+          <w:bCs/>
+          <w:sz w:val="20"/>
+          <w:szCs w:val="20"/>
+        </w:rPr>
+        <w:t>·</w:t>
+      </w:r>
+      <w:r>
+        <w:rPr>
+          <w:rFonts w:eastAsia="Calibri"/>
+          <w:bCs/>
+          <w:sz w:val="20"/>
+          <w:szCs w:val="20"/>
+        </w:rPr>
+        <w:t xml:space="preserve"> Page </w:t>
+      </w:r>
+      <w:r>
+        <w:rPr>
+          <w:rFonts w:eastAsia="Calibri"/>
+          <w:bCs/>
+          <w:sz w:val="20"/>
+          <w:szCs w:val="20"/>
+        </w:rPr>
+        <w:t xml:space="preserve">4 </w:t>
+      </w:r>
+      <w:r>
+        <w:rPr>
+          <w:rFonts w:ascii="Symbol" w:eastAsia="Symbol" w:hAnsi="Symbol" w:cs="Symbol"/>
+          <w:bCs/>
+          <w:sz w:val="20"/>
+          <w:szCs w:val="20"/>
+        </w:rPr>
+        <w:t>·</w:t>
+      </w:r>
+      <w:r>
+        <w:rPr>
+          <w:rFonts w:eastAsia="Calibri"/>
+          <w:bCs/>
+          <w:sz w:val="20"/>
+          <w:szCs w:val="20"/>
+        </w:rPr>
+        <w:t xml:space="preserve"> </w:t>
+      </w:r>
+      <w:r>
+        <w:rPr>
+          <w:rFonts w:eastAsia="Calibri"/>
+          <w:sz w:val="20"/>
+          <w:szCs w:val="20"/>
+        </w:rPr>
+        <w:t xml:space="preserve">641.819.2482 </w:t>
+      </w:r>
+      <w:r>
+        <w:rPr>
+          <w:rFonts w:ascii="Symbol" w:eastAsia="Symbol" w:hAnsi="Symbol" w:cs="Symbol"/>
+          <w:sz w:val="20"/>
+          <w:szCs w:val="20"/>
+        </w:rPr>
+        <w:t>·</w:t>
+      </w:r>
+      <w:r>
+        <w:rPr>
+          <w:rFonts w:eastAsia="Calibri"/>
+          <w:sz w:val="20"/>
+          <w:szCs w:val="20"/>
+        </w:rPr>
+        <w:t xml:space="preserve"> </w:t>
+      </w:r>
+      <w:hyperlink r:id="rId12" w:history="1">
+        <w:r>
+          <w:rPr>
+            <w:rStyle w:val="Hyperlink"/>
+            <w:rFonts w:eastAsia="Calibri"/>
+            <w:sz w:val="20"/>
+            <w:szCs w:val="20"/>
+          </w:rPr>
+          <w:t>phong.lu@proton.me</w:t>
+        </w:r>
+      </w:hyperlink>
+    </w:p>
+    <w:p>
+      <w:pPr>
+        <w:pBdr>
+          <w:bottom w:val="single" w:sz="4" w:space="1" w:color="auto"/>
+        </w:pBdr>
+        <w:jc w:val="center"/>
+        <w:rPr>
+          <w:rFonts w:eastAsia="Calibri"/>
+          <w:sz w:val="6"/>
+          <w:szCs w:val="6"/>
         </w:rPr>
       </w:pPr>
     </w:p>
@@ -6068,7 +7091,7 @@
       <w:pPr>
         <w:jc w:val="center"/>
         <w:rPr>
-          <w:b/>
+          <w:i/>
           <w:sz w:val="20"/>
           <w:szCs w:val="20"/>
         </w:rPr>
@@ -6089,44 +7112,198 @@
         </w:rPr>
         <w:t xml:space="preserve"> </w:t>
       </w:r>
+      <w:r>
+        <w:rPr>
+          <w:b/>
+          <w:sz w:val="20"/>
+          <w:szCs w:val="20"/>
+        </w:rPr>
+        <w:t>(</w:t>
+      </w:r>
+      <w:r>
+        <w:rPr>
+          <w:b/>
+          <w:sz w:val="20"/>
+          <w:szCs w:val="20"/>
+        </w:rPr>
+        <w:t>2022-</w:t>
+      </w:r>
+      <w:r>
+        <w:rPr>
+          <w:b/>
+          <w:sz w:val="20"/>
+          <w:szCs w:val="20"/>
+        </w:rPr>
+        <w:t>2024</w:t>
+      </w:r>
+      <w:r>
+        <w:rPr>
+          <w:b/>
+          <w:sz w:val="20"/>
+          <w:szCs w:val="20"/>
+        </w:rPr>
+        <w:t>)</w:t>
+      </w:r>
     </w:p>
     <w:p>
       <w:pPr>
         <w:jc w:val="center"/>
         <w:rPr>
-          <w:i/>
-          <w:sz w:val="20"/>
-          <w:szCs w:val="20"/>
-        </w:rPr>
-      </w:pPr>
-      <w:r>
-        <w:rPr>
-          <w:i/>
-          <w:sz w:val="20"/>
-          <w:szCs w:val="20"/>
-        </w:rPr>
-        <w:t>(In progress via distance education; expected completion</w:t>
-      </w:r>
-      <w:r>
-        <w:rPr>
-          <w:i/>
-          <w:sz w:val="20"/>
-          <w:szCs w:val="20"/>
-        </w:rPr>
-        <w:t xml:space="preserve"> </w:t>
-      </w:r>
-      <w:r>
-        <w:rPr>
-          <w:i/>
-          <w:iCs/>
-          <w:sz w:val="20"/>
-          <w:szCs w:val="20"/>
-        </w:rPr>
-        <w:t>December 2024</w:t>
-      </w:r>
-      <w:r>
-        <w:rPr>
-          <w:i/>
+          <w:sz w:val="20"/>
+          <w:szCs w:val="20"/>
+        </w:rPr>
+      </w:pPr>
+      <w:r>
+        <w:rPr>
+          <w:sz w:val="20"/>
+          <w:szCs w:val="20"/>
+        </w:rPr>
+        <w:t xml:space="preserve">Maharishi </w:t>
+      </w:r>
+      <w:r>
+        <w:rPr>
+          <w:sz w:val="20"/>
+          <w:szCs w:val="20"/>
+        </w:rPr>
+        <w:t>International University</w:t>
+      </w:r>
+      <w:r>
+        <w:rPr>
+          <w:sz w:val="20"/>
+          <w:szCs w:val="20"/>
+        </w:rPr>
+        <w:t>, Fairfield, Iowa</w:t>
+      </w:r>
+    </w:p>
+    <w:p>
+      <w:pPr>
+        <w:jc w:val="center"/>
+        <w:rPr>
+          <w:sz w:val="20"/>
+          <w:szCs w:val="20"/>
+        </w:rPr>
+      </w:pPr>
+    </w:p>
+    <w:p>
+      <w:pPr>
+        <w:jc w:val="center"/>
+        <w:rPr>
+          <w:i/>
+          <w:iCs/>
+          <w:sz w:val="20"/>
+          <w:szCs w:val="20"/>
+        </w:rPr>
+      </w:pPr>
+      <w:r>
+        <w:rPr>
+          <w:i/>
+          <w:iCs/>
+          <w:sz w:val="20"/>
+          <w:szCs w:val="20"/>
+          <w:u w:val="single"/>
+        </w:rPr>
+        <w:t>Key Course:</w:t>
+      </w:r>
+      <w:r>
+        <w:rPr>
+          <w:i/>
+          <w:iCs/>
+          <w:sz w:val="20"/>
+          <w:szCs w:val="20"/>
+        </w:rPr>
+        <w:t xml:space="preserve"> Modern Programming Practices, Web Application Programming,</w:t>
+      </w:r>
+    </w:p>
+    <w:p>
+      <w:pPr>
+        <w:jc w:val="center"/>
+        <w:rPr>
+          <w:i/>
+          <w:iCs/>
+          <w:sz w:val="20"/>
+          <w:szCs w:val="20"/>
+        </w:rPr>
+      </w:pPr>
+      <w:r>
+        <w:rPr>
+          <w:i/>
+          <w:iCs/>
+          <w:sz w:val="20"/>
+          <w:szCs w:val="20"/>
+        </w:rPr>
+        <w:t>Advanced Software Development, Modern Web Applications, Big Data,</w:t>
+      </w:r>
+    </w:p>
+    <w:p>
+      <w:pPr>
+        <w:jc w:val="center"/>
+        <w:rPr>
+          <w:i/>
+          <w:iCs/>
+          <w:sz w:val="20"/>
+          <w:szCs w:val="20"/>
+        </w:rPr>
+      </w:pPr>
+      <w:r>
+        <w:rPr>
+          <w:i/>
+          <w:iCs/>
+          <w:sz w:val="20"/>
+          <w:szCs w:val="20"/>
+        </w:rPr>
+        <w:t>Web Application Architecture, Web Application Development 2</w:t>
+      </w:r>
+    </w:p>
+    <w:p>
+      <w:pPr>
+        <w:jc w:val="center"/>
+        <w:rPr>
+          <w:sz w:val="20"/>
+          <w:szCs w:val="20"/>
+        </w:rPr>
+      </w:pPr>
+    </w:p>
+    <w:p>
+      <w:pPr>
+        <w:jc w:val="center"/>
+        <w:rPr>
+          <w:b/>
+          <w:bCs/>
+          <w:sz w:val="20"/>
+          <w:szCs w:val="20"/>
+        </w:rPr>
+      </w:pPr>
+      <w:r>
+        <w:rPr>
+          <w:b/>
+          <w:bCs/>
+          <w:sz w:val="20"/>
+          <w:szCs w:val="20"/>
+        </w:rPr>
+        <w:t>Bachelor of Software Development in Information Technology</w:t>
+      </w:r>
+      <w:r>
+        <w:rPr>
+          <w:b/>
+          <w:bCs/>
+          <w:sz w:val="20"/>
+          <w:szCs w:val="20"/>
+        </w:rPr>
+        <w:t xml:space="preserve"> (</w:t>
+      </w:r>
+      <w:r>
+        <w:rPr>
+          <w:b/>
+          <w:bCs/>
+          <w:sz w:val="20"/>
+          <w:szCs w:val="20"/>
+        </w:rPr>
+        <w:t>2008</w:t>
+      </w:r>
+      <w:r>
+        <w:rPr>
+          <w:b/>
+          <w:bCs/>
           <w:sz w:val="20"/>
           <w:szCs w:val="20"/>
         </w:rPr>
@@ -6146,171 +7323,6 @@
           <w:sz w:val="20"/>
           <w:szCs w:val="20"/>
         </w:rPr>
-        <w:t xml:space="preserve">Maharishi </w:t>
-      </w:r>
-      <w:r>
-        <w:rPr>
-          <w:sz w:val="20"/>
-          <w:szCs w:val="20"/>
-        </w:rPr>
-        <w:t>International University</w:t>
-      </w:r>
-      <w:r>
-        <w:rPr>
-          <w:sz w:val="20"/>
-          <w:szCs w:val="20"/>
-        </w:rPr>
-        <w:t>, Fairfield, Iowa</w:t>
-      </w:r>
-    </w:p>
-    <w:p>
-      <w:pPr>
-        <w:jc w:val="center"/>
-        <w:rPr>
-          <w:sz w:val="20"/>
-          <w:szCs w:val="20"/>
-        </w:rPr>
-      </w:pPr>
-    </w:p>
-    <w:p>
-      <w:pPr>
-        <w:jc w:val="center"/>
-        <w:rPr>
-          <w:i/>
-          <w:iCs/>
-          <w:sz w:val="20"/>
-          <w:szCs w:val="20"/>
-        </w:rPr>
-      </w:pPr>
-      <w:r>
-        <w:rPr>
-          <w:i/>
-          <w:iCs/>
-          <w:sz w:val="20"/>
-          <w:szCs w:val="20"/>
-          <w:u w:val="single"/>
-        </w:rPr>
-        <w:t>Key Course:</w:t>
-      </w:r>
-      <w:r>
-        <w:rPr>
-          <w:i/>
-          <w:iCs/>
-          <w:sz w:val="20"/>
-          <w:szCs w:val="20"/>
-        </w:rPr>
-        <w:t xml:space="preserve"> Modern Programming Practices, Web Application Programming,</w:t>
-      </w:r>
-    </w:p>
-    <w:p>
-      <w:pPr>
-        <w:jc w:val="center"/>
-        <w:rPr>
-          <w:i/>
-          <w:iCs/>
-          <w:sz w:val="20"/>
-          <w:szCs w:val="20"/>
-        </w:rPr>
-      </w:pPr>
-      <w:r>
-        <w:rPr>
-          <w:i/>
-          <w:iCs/>
-          <w:sz w:val="20"/>
-          <w:szCs w:val="20"/>
-        </w:rPr>
-        <w:t>Advanced Software Development, Modern Web Applications, Big Data,</w:t>
-      </w:r>
-    </w:p>
-    <w:p>
-      <w:pPr>
-        <w:jc w:val="center"/>
-        <w:rPr>
-          <w:i/>
-          <w:iCs/>
-          <w:sz w:val="20"/>
-          <w:szCs w:val="20"/>
-        </w:rPr>
-      </w:pPr>
-      <w:r>
-        <w:rPr>
-          <w:i/>
-          <w:iCs/>
-          <w:sz w:val="20"/>
-          <w:szCs w:val="20"/>
-        </w:rPr>
-        <w:t>Web Application Architecture, Web Application Development 2</w:t>
-      </w:r>
-    </w:p>
-    <w:p>
-      <w:pPr>
-        <w:jc w:val="center"/>
-        <w:rPr>
-          <w:sz w:val="20"/>
-          <w:szCs w:val="20"/>
-        </w:rPr>
-      </w:pPr>
-    </w:p>
-    <w:p>
-      <w:pPr>
-        <w:jc w:val="center"/>
-        <w:rPr>
-          <w:b/>
-          <w:bCs/>
-          <w:sz w:val="20"/>
-          <w:szCs w:val="20"/>
-        </w:rPr>
-      </w:pPr>
-      <w:r>
-        <w:rPr>
-          <w:b/>
-          <w:bCs/>
-          <w:sz w:val="20"/>
-          <w:szCs w:val="20"/>
-        </w:rPr>
-        <w:t>Bachelor of Software Development in Information Technology</w:t>
-      </w:r>
-      <w:r>
-        <w:rPr>
-          <w:b/>
-          <w:bCs/>
-          <w:sz w:val="20"/>
-          <w:szCs w:val="20"/>
-        </w:rPr>
-        <w:t xml:space="preserve"> (</w:t>
-      </w:r>
-      <w:r>
-        <w:rPr>
-          <w:b/>
-          <w:bCs/>
-          <w:sz w:val="20"/>
-          <w:szCs w:val="20"/>
-        </w:rPr>
-        <w:t>2008</w:t>
-      </w:r>
-      <w:r>
-        <w:rPr>
-          <w:b/>
-          <w:bCs/>
-          <w:sz w:val="20"/>
-          <w:szCs w:val="20"/>
-        </w:rPr>
-        <w:t>)</w:t>
-      </w:r>
-    </w:p>
-    <w:p>
-      <w:pPr>
-        <w:jc w:val="center"/>
-        <w:rPr>
-          <w:sz w:val="20"/>
-          <w:szCs w:val="20"/>
-        </w:rPr>
-      </w:pPr>
-      <w:r>
-        <w:rPr>
-          <w:sz w:val="20"/>
-          <w:szCs w:val="20"/>
-        </w:rPr>
         <w:t xml:space="preserve">HUFLIT University, </w:t>
       </w:r>
       <w:r>
@@ -6329,12 +7341,12 @@
       </w:r>
     </w:p>
     <w:sectPr>
-      <w:headerReference w:type="even" r:id="rId12"/>
-      <w:headerReference w:type="default" r:id="rId13"/>
-      <w:footerReference w:type="even" r:id="rId14"/>
-      <w:footerReference w:type="default" r:id="rId15"/>
-      <w:headerReference w:type="first" r:id="rId16"/>
-      <w:footerReference w:type="first" r:id="rId17"/>
+      <w:headerReference w:type="even" r:id="rId13"/>
+      <w:headerReference w:type="default" r:id="rId14"/>
+      <w:footerReference w:type="even" r:id="rId15"/>
+      <w:footerReference w:type="default" r:id="rId16"/>
+      <w:headerReference w:type="first" r:id="rId17"/>
+      <w:footerReference w:type="first" r:id="rId18"/>
       <w:pgSz w:w="12240" w:h="15840" w:code="1"/>
       <w:pgMar w:top="1080" w:right="1440" w:bottom="1080" w:left="1440" w:header="720" w:footer="720" w:gutter="0"/>
       <w:pgBorders>
@@ -7396,6 +8408,119 @@
     </w:lvl>
   </w:abstractNum>
   <w:abstractNum w:abstractNumId="9" w15:restartNumberingAfterBreak="0">
+    <w:nsid w:val="3161203D"/>
+    <w:multiLevelType w:val="hybridMultilevel"/>
+    <w:tmpl w:val="DA4C137C"/>
+    <w:lvl w:ilvl="0" w:tplc="04090001">
+      <w:start w:val="1"/>
+      <w:numFmt w:val="bullet"/>
+      <w:lvlText w:val=""/>
+      <w:lvlJc w:val="left"/>
+      <w:pPr>
+        <w:ind w:left="720" w:hanging="360"/>
+      </w:pPr>
+      <w:rPr>
+        <w:rFonts w:ascii="Symbol" w:hAnsi="Symbol" w:hint="default"/>
+      </w:rPr>
+    </w:lvl>
+    <w:lvl w:ilvl="1" w:tplc="04090003" w:tentative="1">
+      <w:start w:val="1"/>
+      <w:numFmt w:val="bullet"/>
+      <w:lvlText w:val="o"/>
+      <w:lvlJc w:val="left"/>
+      <w:pPr>
+        <w:ind w:left="1440" w:hanging="360"/>
+      </w:pPr>
+      <w:rPr>
+        <w:rFonts w:ascii="Courier New" w:hAnsi="Courier New" w:cs="Courier New" w:hint="default"/>
+      </w:rPr>
+    </w:lvl>
+    <w:lvl w:ilvl="2" w:tplc="04090005" w:tentative="1">
+      <w:start w:val="1"/>
+      <w:numFmt w:val="bullet"/>
+      <w:lvlText w:val=""/>
+      <w:lvlJc w:val="left"/>
+      <w:pPr>
+        <w:ind w:left="2160" w:hanging="360"/>
+      </w:pPr>
+      <w:rPr>
+        <w:rFonts w:ascii="Wingdings" w:hAnsi="Wingdings" w:hint="default"/>
+      </w:rPr>
+    </w:lvl>
+    <w:lvl w:ilvl="3" w:tplc="04090001" w:tentative="1">
+      <w:start w:val="1"/>
+      <w:numFmt w:val="bullet"/>
+      <w:lvlText w:val=""/>
+      <w:lvlJc w:val="left"/>
+      <w:pPr>
+        <w:ind w:left="2880" w:hanging="360"/>
+      </w:pPr>
+      <w:rPr>
+        <w:rFonts w:ascii="Symbol" w:hAnsi="Symbol" w:hint="default"/>
+      </w:rPr>
+    </w:lvl>
+    <w:lvl w:ilvl="4" w:tplc="04090003" w:tentative="1">
+      <w:start w:val="1"/>
+      <w:numFmt w:val="bullet"/>
+      <w:lvlText w:val="o"/>
+      <w:lvlJc w:val="left"/>
+      <w:pPr>
+        <w:ind w:left="3600" w:hanging="360"/>
+      </w:pPr>
+      <w:rPr>
+        <w:rFonts w:ascii="Courier New" w:hAnsi="Courier New" w:cs="Courier New" w:hint="default"/>
+      </w:rPr>
+    </w:lvl>
+    <w:lvl w:ilvl="5" w:tplc="04090005" w:tentative="1">
+      <w:start w:val="1"/>
+      <w:numFmt w:val="bullet"/>
+      <w:lvlText w:val=""/>
+      <w:lvlJc w:val="left"/>
+      <w:pPr>
+        <w:ind w:left="4320" w:hanging="360"/>
+      </w:pPr>
+      <w:rPr>
+        <w:rFonts w:ascii="Wingdings" w:hAnsi="Wingdings" w:hint="default"/>
+      </w:rPr>
+    </w:lvl>
+    <w:lvl w:ilvl="6" w:tplc="04090001" w:tentative="1">
+      <w:start w:val="1"/>
+      <w:numFmt w:val="bullet"/>
+      <w:lvlText w:val=""/>
+      <w:lvlJc w:val="left"/>
+      <w:pPr>
+        <w:ind w:left="5040" w:hanging="360"/>
+      </w:pPr>
+      <w:rPr>
+        <w:rFonts w:ascii="Symbol" w:hAnsi="Symbol" w:hint="default"/>
+      </w:rPr>
+    </w:lvl>
+    <w:lvl w:ilvl="7" w:tplc="04090003" w:tentative="1">
+      <w:start w:val="1"/>
+      <w:numFmt w:val="bullet"/>
+      <w:lvlText w:val="o"/>
+      <w:lvlJc w:val="left"/>
+      <w:pPr>
+        <w:ind w:left="5760" w:hanging="360"/>
+      </w:pPr>
+      <w:rPr>
+        <w:rFonts w:ascii="Courier New" w:hAnsi="Courier New" w:cs="Courier New" w:hint="default"/>
+      </w:rPr>
+    </w:lvl>
+    <w:lvl w:ilvl="8" w:tplc="04090005" w:tentative="1">
+      <w:start w:val="1"/>
+      <w:numFmt w:val="bullet"/>
+      <w:lvlText w:val=""/>
+      <w:lvlJc w:val="left"/>
+      <w:pPr>
+        <w:ind w:left="6480" w:hanging="360"/>
+      </w:pPr>
+      <w:rPr>
+        <w:rFonts w:ascii="Wingdings" w:hAnsi="Wingdings" w:hint="default"/>
+      </w:rPr>
+    </w:lvl>
+  </w:abstractNum>
+  <w:abstractNum w:abstractNumId="10" w15:restartNumberingAfterBreak="0">
     <w:nsid w:val="31BB04A9"/>
     <w:multiLevelType w:val="multilevel"/>
     <w:tmpl w:val="0046002E"/>
@@ -7544,7 +8669,7 @@
       </w:rPr>
     </w:lvl>
   </w:abstractNum>
-  <w:abstractNum w:abstractNumId="10" w15:restartNumberingAfterBreak="0">
+  <w:abstractNum w:abstractNumId="11" w15:restartNumberingAfterBreak="0">
     <w:nsid w:val="329A710E"/>
     <w:multiLevelType w:val="hybridMultilevel"/>
     <w:tmpl w:val="D9F06AAA"/>
@@ -7657,7 +8782,7 @@
       </w:rPr>
     </w:lvl>
   </w:abstractNum>
-  <w:abstractNum w:abstractNumId="11" w15:restartNumberingAfterBreak="0">
+  <w:abstractNum w:abstractNumId="12" w15:restartNumberingAfterBreak="0">
     <w:nsid w:val="38EC0007"/>
     <w:multiLevelType w:val="hybridMultilevel"/>
     <w:tmpl w:val="7DC2F4EA"/>
@@ -7770,7 +8895,7 @@
       </w:rPr>
     </w:lvl>
   </w:abstractNum>
-  <w:abstractNum w:abstractNumId="12" w15:restartNumberingAfterBreak="0">
+  <w:abstractNum w:abstractNumId="13" w15:restartNumberingAfterBreak="0">
     <w:nsid w:val="46D807D6"/>
     <w:multiLevelType w:val="hybridMultilevel"/>
     <w:tmpl w:val="5AECA03A"/>
@@ -7883,7 +9008,7 @@
       </w:rPr>
     </w:lvl>
   </w:abstractNum>
-  <w:abstractNum w:abstractNumId="13" w15:restartNumberingAfterBreak="0">
+  <w:abstractNum w:abstractNumId="14" w15:restartNumberingAfterBreak="0">
     <w:nsid w:val="4B400819"/>
     <w:multiLevelType w:val="hybridMultilevel"/>
     <w:tmpl w:val="C8643DE6"/>
@@ -8023,7 +9148,7 @@
       </w:rPr>
     </w:lvl>
   </w:abstractNum>
-  <w:abstractNum w:abstractNumId="14" w15:restartNumberingAfterBreak="0">
+  <w:abstractNum w:abstractNumId="15" w15:restartNumberingAfterBreak="0">
     <w:nsid w:val="51EE6418"/>
     <w:multiLevelType w:val="hybridMultilevel"/>
     <w:tmpl w:val="B0E4B810"/>
@@ -8136,7 +9261,7 @@
       </w:rPr>
     </w:lvl>
   </w:abstractNum>
-  <w:abstractNum w:abstractNumId="15" w15:restartNumberingAfterBreak="0">
+  <w:abstractNum w:abstractNumId="16" w15:restartNumberingAfterBreak="0">
     <w:nsid w:val="541161FC"/>
     <w:multiLevelType w:val="hybridMultilevel"/>
     <w:tmpl w:val="7BF4AA94"/>
@@ -8249,7 +9374,7 @@
       </w:rPr>
     </w:lvl>
   </w:abstractNum>
-  <w:abstractNum w:abstractNumId="16" w15:restartNumberingAfterBreak="0">
+  <w:abstractNum w:abstractNumId="17" w15:restartNumberingAfterBreak="0">
     <w:nsid w:val="57440B84"/>
     <w:multiLevelType w:val="hybridMultilevel"/>
     <w:tmpl w:val="EAEE6A5E"/>
@@ -8362,7 +9487,7 @@
       </w:rPr>
     </w:lvl>
   </w:abstractNum>
-  <w:abstractNum w:abstractNumId="17" w15:restartNumberingAfterBreak="0">
+  <w:abstractNum w:abstractNumId="18" w15:restartNumberingAfterBreak="0">
     <w:nsid w:val="57A92E4D"/>
     <w:multiLevelType w:val="hybridMultilevel"/>
     <w:tmpl w:val="D570DDA8"/>
@@ -8475,7 +9600,7 @@
       </w:rPr>
     </w:lvl>
   </w:abstractNum>
-  <w:abstractNum w:abstractNumId="18" w15:restartNumberingAfterBreak="0">
+  <w:abstractNum w:abstractNumId="19" w15:restartNumberingAfterBreak="0">
     <w:nsid w:val="61844C72"/>
     <w:multiLevelType w:val="hybridMultilevel"/>
     <w:tmpl w:val="F2B6E834"/>
@@ -8588,7 +9713,7 @@
       </w:rPr>
     </w:lvl>
   </w:abstractNum>
-  <w:abstractNum w:abstractNumId="19" w15:restartNumberingAfterBreak="0">
+  <w:abstractNum w:abstractNumId="20" w15:restartNumberingAfterBreak="0">
     <w:nsid w:val="66297FE1"/>
     <w:multiLevelType w:val="hybridMultilevel"/>
     <w:tmpl w:val="5EA692CC"/>
@@ -8701,7 +9826,7 @@
       </w:rPr>
     </w:lvl>
   </w:abstractNum>
-  <w:abstractNum w:abstractNumId="20" w15:restartNumberingAfterBreak="0">
+  <w:abstractNum w:abstractNumId="21" w15:restartNumberingAfterBreak="0">
     <w:nsid w:val="6A8133A4"/>
     <w:multiLevelType w:val="hybridMultilevel"/>
     <w:tmpl w:val="648E1064"/>
@@ -8814,7 +9939,7 @@
       </w:rPr>
     </w:lvl>
   </w:abstractNum>
-  <w:abstractNum w:abstractNumId="21" w15:restartNumberingAfterBreak="0">
+  <w:abstractNum w:abstractNumId="22" w15:restartNumberingAfterBreak="0">
     <w:nsid w:val="6B463A50"/>
     <w:multiLevelType w:val="hybridMultilevel"/>
     <w:tmpl w:val="7FD0EA98"/>
@@ -8927,7 +10052,7 @@
       </w:rPr>
     </w:lvl>
   </w:abstractNum>
-  <w:abstractNum w:abstractNumId="22" w15:restartNumberingAfterBreak="0">
+  <w:abstractNum w:abstractNumId="23" w15:restartNumberingAfterBreak="0">
     <w:nsid w:val="6C3165DF"/>
     <w:multiLevelType w:val="hybridMultilevel"/>
     <w:tmpl w:val="C082BA9E"/>
@@ -9040,7 +10165,7 @@
       </w:rPr>
     </w:lvl>
   </w:abstractNum>
-  <w:abstractNum w:abstractNumId="23" w15:restartNumberingAfterBreak="0">
+  <w:abstractNum w:abstractNumId="24" w15:restartNumberingAfterBreak="0">
     <w:nsid w:val="6EAD3D45"/>
     <w:multiLevelType w:val="hybridMultilevel"/>
     <w:tmpl w:val="582CF554"/>
@@ -9153,7 +10278,7 @@
       </w:rPr>
     </w:lvl>
   </w:abstractNum>
-  <w:abstractNum w:abstractNumId="24" w15:restartNumberingAfterBreak="0">
+  <w:abstractNum w:abstractNumId="25" w15:restartNumberingAfterBreak="0">
     <w:nsid w:val="768635C0"/>
     <w:multiLevelType w:val="hybridMultilevel"/>
     <w:tmpl w:val="90E414D8"/>
@@ -9266,7 +10391,7 @@
       </w:rPr>
     </w:lvl>
   </w:abstractNum>
-  <w:abstractNum w:abstractNumId="25" w15:restartNumberingAfterBreak="0">
+  <w:abstractNum w:abstractNumId="26" w15:restartNumberingAfterBreak="0">
     <w:nsid w:val="76AB59DD"/>
     <w:multiLevelType w:val="hybridMultilevel"/>
     <w:tmpl w:val="73EA7320"/>
@@ -9379,7 +10504,7 @@
       </w:rPr>
     </w:lvl>
   </w:abstractNum>
-  <w:abstractNum w:abstractNumId="26" w15:restartNumberingAfterBreak="0">
+  <w:abstractNum w:abstractNumId="27" w15:restartNumberingAfterBreak="0">
     <w:nsid w:val="79F62A41"/>
     <w:multiLevelType w:val="hybridMultilevel"/>
     <w:tmpl w:val="619ADAC4"/>
@@ -9492,7 +10617,7 @@
       </w:rPr>
     </w:lvl>
   </w:abstractNum>
-  <w:abstractNum w:abstractNumId="27" w15:restartNumberingAfterBreak="0">
+  <w:abstractNum w:abstractNumId="28" w15:restartNumberingAfterBreak="0">
     <w:nsid w:val="7EE86D25"/>
     <w:multiLevelType w:val="hybridMultilevel"/>
     <w:tmpl w:val="022E0804"/>
@@ -9605,7 +10730,7 @@
       </w:rPr>
     </w:lvl>
   </w:abstractNum>
-  <w:abstractNum w:abstractNumId="28" w15:restartNumberingAfterBreak="0">
+  <w:abstractNum w:abstractNumId="29" w15:restartNumberingAfterBreak="0">
     <w:nsid w:val="7F2B66D7"/>
     <w:multiLevelType w:val="hybridMultilevel"/>
     <w:tmpl w:val="7F2B66D7"/>
@@ -9755,52 +10880,52 @@
     </w:lvl>
   </w:abstractNum>
   <w:num w:numId="1" w16cid:durableId="1164737413">
-    <w:abstractNumId w:val="13"/>
+    <w:abstractNumId w:val="14"/>
   </w:num>
   <w:num w:numId="2" w16cid:durableId="1970545325">
-    <w:abstractNumId w:val="17"/>
+    <w:abstractNumId w:val="18"/>
   </w:num>
   <w:num w:numId="3" w16cid:durableId="1952740437">
     <w:abstractNumId w:val="2"/>
   </w:num>
   <w:num w:numId="4" w16cid:durableId="696589173">
-    <w:abstractNumId w:val="19"/>
+    <w:abstractNumId w:val="20"/>
   </w:num>
   <w:num w:numId="5" w16cid:durableId="413552524">
-    <w:abstractNumId w:val="12"/>
+    <w:abstractNumId w:val="13"/>
   </w:num>
   <w:num w:numId="6" w16cid:durableId="1907371805">
     <w:abstractNumId w:val="8"/>
   </w:num>
   <w:num w:numId="7" w16cid:durableId="472449520">
-    <w:abstractNumId w:val="25"/>
+    <w:abstractNumId w:val="26"/>
   </w:num>
   <w:num w:numId="8" w16cid:durableId="330984172">
+    <w:abstractNumId w:val="17"/>
+  </w:num>
+  <w:num w:numId="9" w16cid:durableId="827673699">
+    <w:abstractNumId w:val="28"/>
+  </w:num>
+  <w:num w:numId="10" w16cid:durableId="967785581">
+    <w:abstractNumId w:val="22"/>
+  </w:num>
+  <w:num w:numId="11" w16cid:durableId="1786970371">
+    <w:abstractNumId w:val="19"/>
+  </w:num>
+  <w:num w:numId="12" w16cid:durableId="1855879850">
     <w:abstractNumId w:val="16"/>
   </w:num>
-  <w:num w:numId="9" w16cid:durableId="827673699">
-    <w:abstractNumId w:val="27"/>
-  </w:num>
-  <w:num w:numId="10" w16cid:durableId="967785581">
+  <w:num w:numId="13" w16cid:durableId="795484369">
     <w:abstractNumId w:val="21"/>
   </w:num>
-  <w:num w:numId="11" w16cid:durableId="1786970371">
-    <w:abstractNumId w:val="18"/>
+  <w:num w:numId="14" w16cid:durableId="415129319">
+    <w:abstractNumId w:val="11"/>
   </w:num>
-  <w:num w:numId="12" w16cid:durableId="1855879850">
+  <w:num w:numId="15" w16cid:durableId="535167358">
     <w:abstractNumId w:val="15"/>
   </w:num>
-  <w:num w:numId="13" w16cid:durableId="795484369">
-    <w:abstractNumId w:val="20"/>
-  </w:num>
-  <w:num w:numId="14" w16cid:durableId="415129319">
-    <w:abstractNumId w:val="10"/>
-  </w:num>
-  <w:num w:numId="15" w16cid:durableId="535167358">
-    <w:abstractNumId w:val="14"/>
-  </w:num>
   <w:num w:numId="16" w16cid:durableId="1841045506">
-    <w:abstractNumId w:val="24"/>
+    <w:abstractNumId w:val="25"/>
   </w:num>
   <w:num w:numId="17" w16cid:durableId="436560294">
     <w:abstractNumId w:val="5"/>
@@ -9809,7 +10934,7 @@
     <w:abstractNumId w:val="4"/>
   </w:num>
   <w:num w:numId="19" w16cid:durableId="958074508">
-    <w:abstractNumId w:val="22"/>
+    <w:abstractNumId w:val="23"/>
   </w:num>
   <w:num w:numId="20" w16cid:durableId="1322810281">
     <w:abstractNumId w:val="6"/>
@@ -9821,21 +10946,24 @@
     <w:abstractNumId w:val="1"/>
   </w:num>
   <w:num w:numId="23" w16cid:durableId="783766447">
-    <w:abstractNumId w:val="11"/>
+    <w:abstractNumId w:val="12"/>
   </w:num>
   <w:num w:numId="24" w16cid:durableId="835725547">
     <w:abstractNumId w:val="3"/>
   </w:num>
   <w:num w:numId="25" w16cid:durableId="2014018956">
-    <w:abstractNumId w:val="26"/>
+    <w:abstractNumId w:val="27"/>
   </w:num>
   <w:num w:numId="26" w16cid:durableId="1026252881">
-    <w:abstractNumId w:val="28"/>
+    <w:abstractNumId w:val="29"/>
   </w:num>
   <w:num w:numId="27" w16cid:durableId="1335760569">
-    <w:abstractNumId w:val="23"/>
+    <w:abstractNumId w:val="24"/>
   </w:num>
   <w:num w:numId="28" w16cid:durableId="2016883809">
+    <w:abstractNumId w:val="10"/>
+  </w:num>
+  <w:num w:numId="29" w16cid:durableId="27537331">
     <w:abstractNumId w:val="9"/>
   </w:num>
   <w:numIdMacAtCleanup w:val="7"/>
